--- a/Kerntaak 1/Plan van Aanpak (PVA)/Projectactiviteiten.docx
+++ b/Kerntaak 1/Plan van Aanpak (PVA)/Projectactiviteiten.docx
@@ -55,21 +55,186 @@
     </w:p>
     <w:p>
       <w:pPr>
-        <w:spacing w:after="0"/>
-        <w:rPr>
-          <w:rFonts w:ascii="Verdana" w:hAnsi="Verdana"/>
-        </w:rPr>
-      </w:pPr>
-    </w:p>
-    <w:p>
-      <w:pPr>
-        <w:spacing w:after="0"/>
-        <w:rPr>
-          <w:rFonts w:ascii="Verdana" w:hAnsi="Verdana"/>
-        </w:rPr>
-      </w:pPr>
-      <w:bookmarkStart w:id="0" w:name="_GoBack"/>
-      <w:bookmarkEnd w:id="0"/>
+        <w:pStyle w:val="Lijstalinea"/>
+        <w:numPr>
+          <w:ilvl w:val="0"/>
+          <w:numId w:val="10"/>
+        </w:numPr>
+        <w:rPr>
+          <w:rFonts w:ascii="Verdana" w:hAnsi="Verdana"/>
+          <w:lang w:val="en-GB"/>
+        </w:rPr>
+      </w:pPr>
+      <w:r>
+        <w:rPr>
+          <w:rFonts w:ascii="Verdana" w:hAnsi="Verdana"/>
+          <w:lang w:val="en-GB"/>
+        </w:rPr>
+        <w:t>Landing Page</w:t>
+      </w:r>
+    </w:p>
+    <w:p>
+      <w:pPr>
+        <w:pStyle w:val="Lijstalinea"/>
+        <w:numPr>
+          <w:ilvl w:val="0"/>
+          <w:numId w:val="10"/>
+        </w:numPr>
+        <w:rPr>
+          <w:rFonts w:ascii="Verdana" w:hAnsi="Verdana"/>
+          <w:lang w:val="en-GB"/>
+        </w:rPr>
+      </w:pPr>
+      <w:r>
+        <w:rPr>
+          <w:rFonts w:ascii="Verdana" w:hAnsi="Verdana"/>
+          <w:lang w:val="en-GB"/>
+        </w:rPr>
+        <w:t>Info pagina</w:t>
+      </w:r>
+    </w:p>
+    <w:p>
+      <w:pPr>
+        <w:pStyle w:val="Lijstalinea"/>
+        <w:numPr>
+          <w:ilvl w:val="0"/>
+          <w:numId w:val="10"/>
+        </w:numPr>
+        <w:rPr>
+          <w:rFonts w:ascii="Verdana" w:hAnsi="Verdana"/>
+          <w:lang w:val="en-GB"/>
+        </w:rPr>
+      </w:pPr>
+      <w:r>
+        <w:rPr>
+          <w:rFonts w:ascii="Verdana" w:hAnsi="Verdana"/>
+          <w:lang w:val="en-GB"/>
+        </w:rPr>
+        <w:t>Side Bar</w:t>
+      </w:r>
+    </w:p>
+    <w:p>
+      <w:pPr>
+        <w:pStyle w:val="Lijstalinea"/>
+        <w:numPr>
+          <w:ilvl w:val="0"/>
+          <w:numId w:val="10"/>
+        </w:numPr>
+        <w:rPr>
+          <w:rFonts w:ascii="Verdana" w:hAnsi="Verdana"/>
+          <w:lang w:val="en-GB"/>
+        </w:rPr>
+      </w:pPr>
+      <w:r>
+        <w:rPr>
+          <w:rFonts w:ascii="Verdana" w:hAnsi="Verdana"/>
+          <w:lang w:val="en-GB"/>
+        </w:rPr>
+        <w:t>Open backpack</w:t>
+      </w:r>
+    </w:p>
+    <w:p>
+      <w:pPr>
+        <w:pStyle w:val="Lijstalinea"/>
+        <w:numPr>
+          <w:ilvl w:val="0"/>
+          <w:numId w:val="10"/>
+        </w:numPr>
+        <w:rPr>
+          <w:rFonts w:ascii="Verdana" w:hAnsi="Verdana"/>
+          <w:lang w:val="en-GB"/>
+        </w:rPr>
+      </w:pPr>
+      <w:r>
+        <w:rPr>
+          <w:rFonts w:ascii="Verdana" w:hAnsi="Verdana"/>
+          <w:lang w:val="en-GB"/>
+        </w:rPr>
+        <w:t>Selected Item</w:t>
+      </w:r>
+    </w:p>
+    <w:p>
+      <w:pPr>
+        <w:pStyle w:val="Lijstalinea"/>
+        <w:numPr>
+          <w:ilvl w:val="0"/>
+          <w:numId w:val="10"/>
+        </w:numPr>
+        <w:rPr>
+          <w:rFonts w:ascii="Verdana" w:hAnsi="Verdana"/>
+          <w:lang w:val="en-GB"/>
+        </w:rPr>
+      </w:pPr>
+      <w:r>
+        <w:rPr>
+          <w:rFonts w:ascii="Verdana" w:hAnsi="Verdana"/>
+          <w:lang w:val="en-GB"/>
+        </w:rPr>
+        <w:t>Coin pouch</w:t>
+      </w:r>
+    </w:p>
+    <w:p>
+      <w:pPr>
+        <w:pStyle w:val="Lijstalinea"/>
+        <w:numPr>
+          <w:ilvl w:val="0"/>
+          <w:numId w:val="11"/>
+        </w:numPr>
+        <w:rPr>
+          <w:rFonts w:ascii="Verdana" w:hAnsi="Verdana"/>
+        </w:rPr>
+      </w:pPr>
+      <w:r>
+        <w:rPr>
+          <w:rFonts w:ascii="Verdana" w:hAnsi="Verdana"/>
+          <w:lang w:val="en-GB"/>
+        </w:rPr>
+        <w:t>Delete Modaal</w:t>
+      </w:r>
+    </w:p>
+    <w:p>
+      <w:pPr>
+        <w:pStyle w:val="Lijstalinea"/>
+        <w:numPr>
+          <w:ilvl w:val="0"/>
+          <w:numId w:val="11"/>
+        </w:numPr>
+        <w:rPr>
+          <w:rFonts w:ascii="Verdana" w:hAnsi="Verdana"/>
+        </w:rPr>
+      </w:pPr>
+      <w:r>
+        <w:rPr>
+          <w:rFonts w:ascii="Verdana" w:hAnsi="Verdana"/>
+        </w:rPr>
+        <w:t>Database inrichten</w:t>
+      </w:r>
+    </w:p>
+    <w:p>
+      <w:pPr>
+        <w:pStyle w:val="Lijstalinea"/>
+        <w:numPr>
+          <w:ilvl w:val="0"/>
+          <w:numId w:val="11"/>
+        </w:numPr>
+        <w:rPr>
+          <w:rFonts w:ascii="Verdana" w:hAnsi="Verdana"/>
+        </w:rPr>
+      </w:pPr>
+      <w:r>
+        <w:rPr>
+          <w:rFonts w:ascii="Verdana" w:hAnsi="Verdana"/>
+        </w:rPr>
+        <w:t>Functionaliteit database</w:t>
+      </w:r>
+    </w:p>
+    <w:p>
+      <w:pPr>
+        <w:spacing w:after="0"/>
+        <w:rPr>
+          <w:rFonts w:ascii="Verdana" w:hAnsi="Verdana"/>
+        </w:rPr>
+      </w:pPr>
     </w:p>
     <w:p>
       <w:pPr>
@@ -100,27 +265,1148 @@
           <w:rFonts w:ascii="Verdana" w:hAnsi="Verdana"/>
         </w:rPr>
       </w:pPr>
-    </w:p>
-    <w:p>
-      <w:pPr>
-        <w:spacing w:after="0"/>
-        <w:rPr>
-          <w:rFonts w:ascii="Verdana" w:hAnsi="Verdana"/>
-        </w:rPr>
-      </w:pPr>
-    </w:p>
-    <w:p>
-      <w:pPr>
-        <w:spacing w:after="0"/>
-        <w:rPr>
-          <w:rFonts w:ascii="Verdana" w:hAnsi="Verdana"/>
-        </w:rPr>
-      </w:pPr>
-      <w:r>
-        <w:rPr>
-          <w:rFonts w:ascii="Verdana" w:hAnsi="Verdana"/>
-        </w:rPr>
-        <w:t>Wie wat gaat doen in het project maakt hier nog niet uit dit wordt in hoofdstuk 8 van dit document beschreven.</w:t>
+      <w:r>
+        <w:rPr>
+          <w:rFonts w:ascii="Verdana" w:hAnsi="Verdana"/>
+        </w:rPr>
+        <w:t>Het programmeren van de landing page</w:t>
+      </w:r>
+      <w:r>
+        <w:rPr>
+          <w:rFonts w:ascii="Verdana" w:hAnsi="Verdana"/>
+        </w:rPr>
+        <w:t xml:space="preserve"> </w:t>
+      </w:r>
+      <w:r>
+        <w:rPr>
+          <w:rFonts w:ascii="Verdana" w:hAnsi="Verdana"/>
+        </w:rPr>
+        <w:t>(Niveau 1):</w:t>
+      </w:r>
+    </w:p>
+    <w:p>
+      <w:pPr>
+        <w:pStyle w:val="Lijstalinea"/>
+        <w:numPr>
+          <w:ilvl w:val="0"/>
+          <w:numId w:val="13"/>
+        </w:numPr>
+        <w:spacing w:after="0"/>
+        <w:rPr>
+          <w:rFonts w:ascii="Verdana" w:hAnsi="Verdana"/>
+        </w:rPr>
+      </w:pPr>
+      <w:r>
+        <w:rPr>
+          <w:rFonts w:ascii="Verdana" w:hAnsi="Verdana"/>
+        </w:rPr>
+        <w:t>Tekst met wat uitleg</w:t>
+      </w:r>
+    </w:p>
+    <w:p>
+      <w:pPr>
+        <w:pStyle w:val="Lijstalinea"/>
+        <w:numPr>
+          <w:ilvl w:val="0"/>
+          <w:numId w:val="13"/>
+        </w:numPr>
+        <w:spacing w:after="0"/>
+        <w:rPr>
+          <w:rFonts w:ascii="Verdana" w:hAnsi="Verdana"/>
+        </w:rPr>
+      </w:pPr>
+      <w:r>
+        <w:rPr>
+          <w:rFonts w:ascii="Verdana" w:hAnsi="Verdana"/>
+        </w:rPr>
+        <w:t>Header</w:t>
+      </w:r>
+      <w:r>
+        <w:rPr>
+          <w:rFonts w:ascii="Verdana" w:hAnsi="Verdana"/>
+        </w:rPr>
+        <w:t xml:space="preserve"> met een knop voor de  info </w:t>
+      </w:r>
+      <w:r>
+        <w:rPr>
+          <w:rFonts w:ascii="Verdana" w:hAnsi="Verdana"/>
+        </w:rPr>
+        <w:t>en settings</w:t>
+      </w:r>
+    </w:p>
+    <w:p>
+      <w:pPr>
+        <w:pStyle w:val="Lijstalinea"/>
+        <w:numPr>
+          <w:ilvl w:val="0"/>
+          <w:numId w:val="13"/>
+        </w:numPr>
+        <w:spacing w:after="0"/>
+        <w:rPr>
+          <w:rFonts w:ascii="Verdana" w:hAnsi="Verdana"/>
+        </w:rPr>
+      </w:pPr>
+      <w:r>
+        <w:rPr>
+          <w:rFonts w:ascii="Verdana" w:hAnsi="Verdana"/>
+        </w:rPr>
+        <w:t>Knop om een inventory aan te maken.</w:t>
+      </w:r>
+    </w:p>
+    <w:p>
+      <w:pPr>
+        <w:spacing w:after="0"/>
+        <w:rPr>
+          <w:rFonts w:ascii="Verdana" w:hAnsi="Verdana"/>
+        </w:rPr>
+      </w:pPr>
+    </w:p>
+    <w:p>
+      <w:pPr>
+        <w:spacing w:after="0"/>
+        <w:rPr>
+          <w:rFonts w:ascii="Verdana" w:hAnsi="Verdana"/>
+        </w:rPr>
+      </w:pPr>
+      <w:bookmarkStart w:id="0" w:name="OLE_LINK3"/>
+      <w:r>
+        <w:rPr>
+          <w:rFonts w:ascii="Verdana" w:hAnsi="Verdana"/>
+        </w:rPr>
+        <w:t>Het programmeren van de info page (Niveau 1):</w:t>
+      </w:r>
+    </w:p>
+    <w:p>
+      <w:pPr>
+        <w:pStyle w:val="Lijstalinea"/>
+        <w:numPr>
+          <w:ilvl w:val="0"/>
+          <w:numId w:val="14"/>
+        </w:numPr>
+        <w:spacing w:after="0"/>
+        <w:rPr>
+          <w:rFonts w:ascii="Verdana" w:hAnsi="Verdana"/>
+        </w:rPr>
+      </w:pPr>
+      <w:r>
+        <w:rPr>
+          <w:rFonts w:ascii="Verdana" w:hAnsi="Verdana"/>
+        </w:rPr>
+        <w:t xml:space="preserve">Uitleg over de verschillende inventorys en functies </w:t>
+      </w:r>
+    </w:p>
+    <w:p>
+      <w:pPr>
+        <w:pStyle w:val="Lijstalinea"/>
+        <w:numPr>
+          <w:ilvl w:val="0"/>
+          <w:numId w:val="14"/>
+        </w:numPr>
+        <w:spacing w:after="0"/>
+        <w:rPr>
+          <w:rFonts w:ascii="Verdana" w:hAnsi="Verdana"/>
+        </w:rPr>
+      </w:pPr>
+      <w:r>
+        <w:rPr>
+          <w:rFonts w:ascii="Verdana" w:hAnsi="Verdana"/>
+        </w:rPr>
+        <w:t>Header met knop om terug te gaan naar de vorige pagina.</w:t>
+      </w:r>
+    </w:p>
+    <w:p>
+      <w:pPr>
+        <w:pStyle w:val="Lijstalinea"/>
+        <w:numPr>
+          <w:ilvl w:val="0"/>
+          <w:numId w:val="14"/>
+        </w:numPr>
+        <w:spacing w:after="0"/>
+        <w:rPr>
+          <w:rFonts w:ascii="Verdana" w:hAnsi="Verdana"/>
+        </w:rPr>
+      </w:pPr>
+      <w:r>
+        <w:rPr>
+          <w:rFonts w:ascii="Verdana" w:hAnsi="Verdana"/>
+        </w:rPr>
+        <w:t>Een groep tabbladen met elk hun eigen uit</w:t>
+      </w:r>
+      <w:r>
+        <w:rPr>
+          <w:rFonts w:ascii="Verdana" w:hAnsi="Verdana"/>
+        </w:rPr>
+        <w:t>leg over verschillende functies</w:t>
+      </w:r>
+    </w:p>
+    <w:p>
+      <w:pPr>
+        <w:spacing w:after="0"/>
+        <w:rPr>
+          <w:rFonts w:ascii="Verdana" w:hAnsi="Verdana"/>
+        </w:rPr>
+      </w:pPr>
+      <w:bookmarkStart w:id="1" w:name="OLE_LINK5"/>
+      <w:r>
+        <w:rPr>
+          <w:rFonts w:ascii="Verdana" w:hAnsi="Verdana"/>
+        </w:rPr>
+        <w:br/>
+        <w:t>Het programmeren van delete modaal (Niveau 1):</w:t>
+      </w:r>
+    </w:p>
+    <w:bookmarkEnd w:id="1"/>
+    <w:p>
+      <w:pPr>
+        <w:pStyle w:val="Lijstalinea"/>
+        <w:numPr>
+          <w:ilvl w:val="0"/>
+          <w:numId w:val="15"/>
+        </w:numPr>
+        <w:spacing w:after="0"/>
+        <w:rPr>
+          <w:rFonts w:ascii="Verdana" w:hAnsi="Verdana"/>
+        </w:rPr>
+      </w:pPr>
+      <w:r>
+        <w:rPr>
+          <w:rFonts w:ascii="Verdana" w:hAnsi="Verdana"/>
+        </w:rPr>
+        <w:t xml:space="preserve">Simpele delete mededeling </w:t>
+      </w:r>
+    </w:p>
+    <w:p>
+      <w:pPr>
+        <w:pStyle w:val="Lijstalinea"/>
+        <w:numPr>
+          <w:ilvl w:val="0"/>
+          <w:numId w:val="15"/>
+        </w:numPr>
+        <w:spacing w:after="0"/>
+        <w:rPr>
+          <w:rFonts w:ascii="Verdana" w:hAnsi="Verdana"/>
+        </w:rPr>
+      </w:pPr>
+      <w:bookmarkStart w:id="2" w:name="OLE_LINK6"/>
+      <w:bookmarkStart w:id="3" w:name="OLE_LINK7"/>
+      <w:r>
+        <w:rPr>
+          <w:rFonts w:ascii="Verdana" w:hAnsi="Verdana"/>
+        </w:rPr>
+        <w:t>2 knoppen, 1 met Yes en 1 met No</w:t>
+      </w:r>
+      <w:bookmarkEnd w:id="2"/>
+      <w:bookmarkEnd w:id="3"/>
+    </w:p>
+    <w:p>
+      <w:pPr>
+        <w:spacing w:after="0"/>
+        <w:rPr>
+          <w:rFonts w:ascii="Verdana" w:hAnsi="Verdana"/>
+        </w:rPr>
+      </w:pPr>
+      <w:r>
+        <w:rPr>
+          <w:rFonts w:ascii="Verdana" w:hAnsi="Verdana"/>
+        </w:rPr>
+        <w:br/>
+      </w:r>
+      <w:bookmarkStart w:id="4" w:name="OLE_LINK1"/>
+      <w:bookmarkStart w:id="5" w:name="OLE_LINK2"/>
+      <w:r>
+        <w:rPr>
+          <w:rFonts w:ascii="Verdana" w:hAnsi="Verdana"/>
+        </w:rPr>
+        <w:t>Het programmeren van discard changes modaal (Niveau 1):</w:t>
+      </w:r>
+      <w:bookmarkEnd w:id="4"/>
+      <w:bookmarkEnd w:id="5"/>
+    </w:p>
+    <w:p>
+      <w:pPr>
+        <w:pStyle w:val="Lijstalinea"/>
+        <w:numPr>
+          <w:ilvl w:val="0"/>
+          <w:numId w:val="21"/>
+        </w:numPr>
+        <w:spacing w:after="0"/>
+        <w:rPr>
+          <w:rFonts w:ascii="Verdana" w:hAnsi="Verdana"/>
+        </w:rPr>
+      </w:pPr>
+      <w:r>
+        <w:rPr>
+          <w:rFonts w:ascii="Verdana" w:hAnsi="Verdana"/>
+        </w:rPr>
+        <w:t>Simpele tekst melding</w:t>
+      </w:r>
+    </w:p>
+    <w:p>
+      <w:pPr>
+        <w:pStyle w:val="Lijstalinea"/>
+        <w:numPr>
+          <w:ilvl w:val="0"/>
+          <w:numId w:val="21"/>
+        </w:numPr>
+        <w:spacing w:after="0"/>
+        <w:rPr>
+          <w:rFonts w:ascii="Verdana" w:hAnsi="Verdana"/>
+        </w:rPr>
+      </w:pPr>
+      <w:r>
+        <w:rPr>
+          <w:rFonts w:ascii="Verdana" w:hAnsi="Verdana"/>
+        </w:rPr>
+        <w:t>2 knoppen, 1 met Yes en 1 met No</w:t>
+      </w:r>
+    </w:p>
+    <w:p>
+      <w:pPr>
+        <w:spacing w:after="0"/>
+        <w:rPr>
+          <w:rFonts w:ascii="Verdana" w:hAnsi="Verdana"/>
+        </w:rPr>
+      </w:pPr>
+    </w:p>
+    <w:p>
+      <w:pPr>
+        <w:spacing w:after="0"/>
+        <w:rPr>
+          <w:rFonts w:ascii="Verdana" w:hAnsi="Verdana"/>
+        </w:rPr>
+      </w:pPr>
+      <w:r>
+        <w:rPr>
+          <w:rFonts w:ascii="Verdana" w:hAnsi="Verdana"/>
+        </w:rPr>
+        <w:t>Het programmeren van de settings page (Niveau 2):</w:t>
+      </w:r>
+    </w:p>
+    <w:p>
+      <w:pPr>
+        <w:pStyle w:val="Lijstalinea"/>
+        <w:numPr>
+          <w:ilvl w:val="0"/>
+          <w:numId w:val="23"/>
+        </w:numPr>
+        <w:spacing w:after="0"/>
+        <w:rPr>
+          <w:rFonts w:ascii="Verdana" w:hAnsi="Verdana"/>
+        </w:rPr>
+      </w:pPr>
+      <w:r>
+        <w:rPr>
+          <w:rFonts w:ascii="Verdana" w:hAnsi="Verdana"/>
+        </w:rPr>
+        <w:t xml:space="preserve">De naam van de setting met daarnaast </w:t>
+      </w:r>
+      <w:r>
+        <w:rPr>
+          <w:rFonts w:ascii="Verdana" w:hAnsi="Verdana"/>
+        </w:rPr>
+        <w:t>een slider om de setting aan en uit te zetten</w:t>
+      </w:r>
+    </w:p>
+    <w:p>
+      <w:pPr>
+        <w:pStyle w:val="Lijstalinea"/>
+        <w:numPr>
+          <w:ilvl w:val="0"/>
+          <w:numId w:val="23"/>
+        </w:numPr>
+        <w:spacing w:after="0"/>
+        <w:rPr>
+          <w:rFonts w:ascii="Verdana" w:hAnsi="Verdana"/>
+        </w:rPr>
+      </w:pPr>
+      <w:r>
+        <w:rPr>
+          <w:rFonts w:ascii="Verdana" w:hAnsi="Verdana"/>
+        </w:rPr>
+        <w:t>Functionerende opties</w:t>
+      </w:r>
+    </w:p>
+    <w:p>
+      <w:pPr>
+        <w:spacing w:after="0"/>
+        <w:rPr>
+          <w:rFonts w:ascii="Verdana" w:hAnsi="Verdana"/>
+        </w:rPr>
+      </w:pPr>
+    </w:p>
+    <w:p>
+      <w:pPr>
+        <w:spacing w:after="0"/>
+        <w:rPr>
+          <w:rFonts w:ascii="Verdana" w:hAnsi="Verdana"/>
+        </w:rPr>
+      </w:pPr>
+    </w:p>
+    <w:p>
+      <w:pPr>
+        <w:spacing w:after="0"/>
+        <w:rPr>
+          <w:rFonts w:ascii="Verdana" w:hAnsi="Verdana"/>
+        </w:rPr>
+      </w:pPr>
+    </w:p>
+    <w:p>
+      <w:pPr>
+        <w:spacing w:after="0"/>
+        <w:rPr>
+          <w:rFonts w:ascii="Verdana" w:hAnsi="Verdana"/>
+        </w:rPr>
+      </w:pPr>
+    </w:p>
+    <w:p>
+      <w:pPr>
+        <w:spacing w:after="0"/>
+        <w:rPr>
+          <w:rFonts w:ascii="Verdana" w:hAnsi="Verdana"/>
+        </w:rPr>
+      </w:pPr>
+    </w:p>
+    <w:p>
+      <w:pPr>
+        <w:spacing w:after="0"/>
+        <w:rPr>
+          <w:rFonts w:ascii="Verdana" w:hAnsi="Verdana"/>
+        </w:rPr>
+      </w:pPr>
+      <w:r>
+        <w:rPr>
+          <w:rFonts w:ascii="Verdana" w:hAnsi="Verdana"/>
+        </w:rPr>
+        <w:lastRenderedPageBreak/>
+        <w:br/>
+      </w:r>
+      <w:bookmarkStart w:id="6" w:name="OLE_LINK4"/>
+      <w:r>
+        <w:rPr>
+          <w:rFonts w:ascii="Verdana" w:hAnsi="Verdana"/>
+        </w:rPr>
+        <w:t>Het programmeren van de side bar (Niveau 2):</w:t>
+      </w:r>
+      <w:bookmarkEnd w:id="6"/>
+    </w:p>
+    <w:p>
+      <w:pPr>
+        <w:pStyle w:val="Lijstalinea"/>
+        <w:numPr>
+          <w:ilvl w:val="0"/>
+          <w:numId w:val="24"/>
+        </w:numPr>
+        <w:spacing w:after="0"/>
+        <w:rPr>
+          <w:rFonts w:ascii="Verdana" w:hAnsi="Verdana"/>
+        </w:rPr>
+      </w:pPr>
+      <w:r>
+        <w:rPr>
+          <w:rFonts w:ascii="Verdana" w:hAnsi="Verdana"/>
+        </w:rPr>
+        <w:t>Een knop in de header om de side bar te sluiten</w:t>
+      </w:r>
+    </w:p>
+    <w:p>
+      <w:pPr>
+        <w:pStyle w:val="Lijstalinea"/>
+        <w:numPr>
+          <w:ilvl w:val="0"/>
+          <w:numId w:val="24"/>
+        </w:numPr>
+        <w:spacing w:after="0"/>
+        <w:rPr>
+          <w:rFonts w:ascii="Verdana" w:hAnsi="Verdana"/>
+        </w:rPr>
+      </w:pPr>
+      <w:r>
+        <w:rPr>
+          <w:rFonts w:ascii="Verdana" w:hAnsi="Verdana"/>
+        </w:rPr>
+        <w:t>Een knop om een inventory toe te voegen</w:t>
+      </w:r>
+    </w:p>
+    <w:p>
+      <w:pPr>
+        <w:pStyle w:val="Lijstalinea"/>
+        <w:numPr>
+          <w:ilvl w:val="0"/>
+          <w:numId w:val="24"/>
+        </w:numPr>
+        <w:spacing w:after="0"/>
+        <w:rPr>
+          <w:rFonts w:ascii="Verdana" w:hAnsi="Verdana"/>
+        </w:rPr>
+      </w:pPr>
+      <w:r>
+        <w:rPr>
+          <w:rFonts w:ascii="Verdana" w:hAnsi="Verdana"/>
+        </w:rPr>
+        <w:t>Een lijst met de aangemaakte inventorys waaropp geklikt kan worden om deze te openen</w:t>
+      </w:r>
+    </w:p>
+    <w:p>
+      <w:pPr>
+        <w:pStyle w:val="Lijstalinea"/>
+        <w:spacing w:after="0"/>
+        <w:rPr>
+          <w:rFonts w:ascii="Verdana" w:hAnsi="Verdana"/>
+        </w:rPr>
+      </w:pPr>
+    </w:p>
+    <w:p>
+      <w:pPr>
+        <w:spacing w:after="0"/>
+        <w:rPr>
+          <w:rFonts w:ascii="Verdana" w:hAnsi="Verdana"/>
+        </w:rPr>
+      </w:pPr>
+      <w:bookmarkStart w:id="7" w:name="OLE_LINK8"/>
+      <w:r>
+        <w:rPr>
+          <w:rFonts w:ascii="Verdana" w:hAnsi="Verdana"/>
+        </w:rPr>
+        <w:t>Het progr</w:t>
+      </w:r>
+      <w:r>
+        <w:rPr>
+          <w:rFonts w:ascii="Verdana" w:hAnsi="Verdana"/>
+        </w:rPr>
+        <w:t xml:space="preserve">ammeren van </w:t>
+      </w:r>
+      <w:r>
+        <w:rPr>
+          <w:rFonts w:ascii="Verdana" w:hAnsi="Verdana"/>
+        </w:rPr>
+        <w:t>item toevoegen (Niveau 2</w:t>
+      </w:r>
+      <w:r>
+        <w:rPr>
+          <w:rFonts w:ascii="Verdana" w:hAnsi="Verdana"/>
+        </w:rPr>
+        <w:t>):</w:t>
+      </w:r>
+      <w:bookmarkEnd w:id="7"/>
+    </w:p>
+    <w:p>
+      <w:pPr>
+        <w:pStyle w:val="Lijstalinea"/>
+        <w:numPr>
+          <w:ilvl w:val="0"/>
+          <w:numId w:val="25"/>
+        </w:numPr>
+        <w:spacing w:after="0"/>
+        <w:rPr>
+          <w:rFonts w:ascii="Verdana" w:hAnsi="Verdana"/>
+        </w:rPr>
+      </w:pPr>
+      <w:r>
+        <w:rPr>
+          <w:rFonts w:ascii="Verdana" w:hAnsi="Verdana"/>
+        </w:rPr>
+        <w:t>Zoek functie zodat je door de standaard items heen kan zoeken</w:t>
+      </w:r>
+    </w:p>
+    <w:p>
+      <w:pPr>
+        <w:pStyle w:val="Lijstalinea"/>
+        <w:numPr>
+          <w:ilvl w:val="0"/>
+          <w:numId w:val="25"/>
+        </w:numPr>
+        <w:spacing w:after="0"/>
+        <w:rPr>
+          <w:rFonts w:ascii="Verdana" w:hAnsi="Verdana"/>
+        </w:rPr>
+      </w:pPr>
+      <w:r>
+        <w:rPr>
+          <w:rFonts w:ascii="Verdana" w:hAnsi="Verdana"/>
+        </w:rPr>
+        <w:t>Met één klik een standaard item toevoegen aan je inventory</w:t>
+      </w:r>
+    </w:p>
+    <w:p>
+      <w:pPr>
+        <w:pStyle w:val="Lijstalinea"/>
+        <w:numPr>
+          <w:ilvl w:val="0"/>
+          <w:numId w:val="25"/>
+        </w:numPr>
+        <w:spacing w:after="0"/>
+        <w:rPr>
+          <w:rFonts w:ascii="Verdana" w:hAnsi="Verdana"/>
+        </w:rPr>
+      </w:pPr>
+      <w:r>
+        <w:rPr>
+          <w:rFonts w:ascii="Verdana" w:hAnsi="Verdana"/>
+        </w:rPr>
+        <w:t>Een knop waarmee je een custom item kan toevoegen</w:t>
+      </w:r>
+    </w:p>
+    <w:p>
+      <w:pPr>
+        <w:pStyle w:val="Lijstalinea"/>
+        <w:numPr>
+          <w:ilvl w:val="0"/>
+          <w:numId w:val="25"/>
+        </w:numPr>
+        <w:spacing w:after="0"/>
+        <w:rPr>
+          <w:rFonts w:ascii="Verdana" w:hAnsi="Verdana"/>
+        </w:rPr>
+      </w:pPr>
+      <w:r>
+        <w:rPr>
+          <w:rFonts w:ascii="Verdana" w:hAnsi="Verdana"/>
+        </w:rPr>
+        <w:t>Standaard items worden opgevraagd uit de database</w:t>
+      </w:r>
+    </w:p>
+    <w:p>
+      <w:pPr>
+        <w:pStyle w:val="Lijstalinea"/>
+        <w:spacing w:after="0"/>
+        <w:rPr>
+          <w:rFonts w:ascii="Verdana" w:hAnsi="Verdana"/>
+        </w:rPr>
+      </w:pPr>
+    </w:p>
+    <w:p>
+      <w:pPr>
+        <w:spacing w:after="0"/>
+        <w:rPr>
+          <w:rFonts w:ascii="Verdana" w:hAnsi="Verdana"/>
+        </w:rPr>
+      </w:pPr>
+      <w:r>
+        <w:rPr>
+          <w:rFonts w:ascii="Verdana" w:hAnsi="Verdana"/>
+        </w:rPr>
+        <w:t>Het programmeren van inventory toevoegen (Niveau 2):</w:t>
+      </w:r>
+    </w:p>
+    <w:p>
+      <w:pPr>
+        <w:pStyle w:val="Lijstalinea"/>
+        <w:numPr>
+          <w:ilvl w:val="0"/>
+          <w:numId w:val="26"/>
+        </w:numPr>
+        <w:spacing w:after="0"/>
+        <w:rPr>
+          <w:rFonts w:ascii="Verdana" w:hAnsi="Verdana"/>
+        </w:rPr>
+      </w:pPr>
+      <w:r>
+        <w:rPr>
+          <w:rFonts w:ascii="Verdana" w:hAnsi="Verdana"/>
+        </w:rPr>
+        <w:t>Naam kunnen geven aan de inventory</w:t>
+      </w:r>
+    </w:p>
+    <w:p>
+      <w:pPr>
+        <w:pStyle w:val="Lijstalinea"/>
+        <w:numPr>
+          <w:ilvl w:val="0"/>
+          <w:numId w:val="26"/>
+        </w:numPr>
+        <w:spacing w:after="0"/>
+        <w:rPr>
+          <w:rFonts w:ascii="Verdana" w:hAnsi="Verdana"/>
+        </w:rPr>
+      </w:pPr>
+      <w:r>
+        <w:rPr>
+          <w:rFonts w:ascii="Verdana" w:hAnsi="Verdana"/>
+        </w:rPr>
+        <w:t>Maximale gewicht dat in de tas kan</w:t>
+      </w:r>
+    </w:p>
+    <w:p>
+      <w:pPr>
+        <w:pStyle w:val="Lijstalinea"/>
+        <w:numPr>
+          <w:ilvl w:val="0"/>
+          <w:numId w:val="26"/>
+        </w:numPr>
+        <w:spacing w:after="0"/>
+        <w:rPr>
+          <w:rFonts w:ascii="Verdana" w:hAnsi="Verdana"/>
+        </w:rPr>
+      </w:pPr>
+      <w:r>
+        <w:rPr>
+          <w:rFonts w:ascii="Verdana" w:hAnsi="Verdana"/>
+        </w:rPr>
+        <w:t>De size van je personage</w:t>
+      </w:r>
+    </w:p>
+    <w:p>
+      <w:pPr>
+        <w:pStyle w:val="Lijstalinea"/>
+        <w:numPr>
+          <w:ilvl w:val="0"/>
+          <w:numId w:val="26"/>
+        </w:numPr>
+        <w:spacing w:after="0"/>
+        <w:rPr>
+          <w:rFonts w:ascii="Verdana" w:hAnsi="Verdana"/>
+        </w:rPr>
+      </w:pPr>
+      <w:r>
+        <w:rPr>
+          <w:rFonts w:ascii="Verdana" w:hAnsi="Verdana"/>
+        </w:rPr>
+        <w:t>Een knop waarmee je hem toevoegt aan de sidebar</w:t>
+      </w:r>
+      <w:bookmarkStart w:id="8" w:name="_GoBack"/>
+      <w:bookmarkEnd w:id="8"/>
+    </w:p>
+    <w:p>
+      <w:pPr>
+        <w:spacing w:after="0"/>
+        <w:rPr>
+          <w:rFonts w:ascii="Verdana" w:hAnsi="Verdana"/>
+        </w:rPr>
+      </w:pPr>
+    </w:p>
+    <w:p>
+      <w:pPr>
+        <w:spacing w:after="0"/>
+        <w:rPr>
+          <w:rFonts w:ascii="Verdana" w:hAnsi="Verdana"/>
+        </w:rPr>
+      </w:pPr>
+      <w:r>
+        <w:rPr>
+          <w:rFonts w:ascii="Verdana" w:hAnsi="Verdana"/>
+        </w:rPr>
+        <w:t>Het programmeren van de coin pouch (Niveau 2):</w:t>
+      </w:r>
+    </w:p>
+    <w:p>
+      <w:pPr>
+        <w:pStyle w:val="Lijstalinea"/>
+        <w:numPr>
+          <w:ilvl w:val="0"/>
+          <w:numId w:val="22"/>
+        </w:numPr>
+        <w:spacing w:after="0"/>
+        <w:rPr>
+          <w:rFonts w:ascii="Verdana" w:hAnsi="Verdana"/>
+        </w:rPr>
+      </w:pPr>
+      <w:r>
+        <w:rPr>
+          <w:rFonts w:ascii="Verdana" w:hAnsi="Verdana"/>
+        </w:rPr>
+        <w:t>Alle munt gestorteerd op een logische manier</w:t>
+      </w:r>
+    </w:p>
+    <w:p>
+      <w:pPr>
+        <w:pStyle w:val="Lijstalinea"/>
+        <w:numPr>
+          <w:ilvl w:val="0"/>
+          <w:numId w:val="22"/>
+        </w:numPr>
+        <w:spacing w:after="0"/>
+        <w:rPr>
+          <w:rFonts w:ascii="Verdana" w:hAnsi="Verdana"/>
+        </w:rPr>
+      </w:pPr>
+      <w:r>
+        <w:rPr>
+          <w:rFonts w:ascii="Verdana" w:hAnsi="Verdana"/>
+        </w:rPr>
+        <w:t>De hoeveelheid van de munten weergeven</w:t>
+      </w:r>
+    </w:p>
+    <w:p>
+      <w:pPr>
+        <w:pStyle w:val="Lijstalinea"/>
+        <w:numPr>
+          <w:ilvl w:val="0"/>
+          <w:numId w:val="22"/>
+        </w:numPr>
+        <w:spacing w:after="0"/>
+        <w:rPr>
+          <w:rFonts w:ascii="Verdana" w:hAnsi="Verdana"/>
+        </w:rPr>
+      </w:pPr>
+      <w:r>
+        <w:rPr>
+          <w:rFonts w:ascii="Verdana" w:hAnsi="Verdana"/>
+        </w:rPr>
+        <w:t>+ en – knoppen zodat en makkelijk kleine bedragen afgehaald van kunnen worden</w:t>
+      </w:r>
+    </w:p>
+    <w:p>
+      <w:pPr>
+        <w:pStyle w:val="Lijstalinea"/>
+        <w:numPr>
+          <w:ilvl w:val="0"/>
+          <w:numId w:val="22"/>
+        </w:numPr>
+        <w:spacing w:after="0"/>
+        <w:rPr>
+          <w:rFonts w:ascii="Verdana" w:hAnsi="Verdana"/>
+        </w:rPr>
+      </w:pPr>
+      <w:r>
+        <w:rPr>
+          <w:rFonts w:ascii="Verdana" w:hAnsi="Verdana"/>
+        </w:rPr>
+        <w:t>Als er op de hoeveelheid gedrukt wordt moet het aangepast kunnen worden.</w:t>
+      </w:r>
+    </w:p>
+    <w:p>
+      <w:pPr>
+        <w:spacing w:after="0"/>
+        <w:rPr>
+          <w:rFonts w:ascii="Verdana" w:hAnsi="Verdana"/>
+        </w:rPr>
+      </w:pPr>
+    </w:p>
+    <w:p>
+      <w:pPr>
+        <w:spacing w:after="0"/>
+        <w:rPr>
+          <w:rFonts w:ascii="Verdana" w:hAnsi="Verdana"/>
+        </w:rPr>
+      </w:pPr>
+      <w:r>
+        <w:rPr>
+          <w:rFonts w:ascii="Verdana" w:hAnsi="Verdana"/>
+        </w:rPr>
+        <w:t>De database inrichten (Niveau 2):</w:t>
+      </w:r>
+    </w:p>
+    <w:p>
+      <w:pPr>
+        <w:pStyle w:val="Lijstalinea"/>
+        <w:numPr>
+          <w:ilvl w:val="0"/>
+          <w:numId w:val="19"/>
+        </w:numPr>
+        <w:spacing w:after="0"/>
+        <w:rPr>
+          <w:rFonts w:ascii="Verdana" w:hAnsi="Verdana"/>
+        </w:rPr>
+      </w:pPr>
+      <w:r>
+        <w:rPr>
+          <w:rFonts w:ascii="Verdana" w:hAnsi="Verdana"/>
+        </w:rPr>
+        <w:t>De database op een logische manier inrichten</w:t>
+      </w:r>
+    </w:p>
+    <w:p>
+      <w:pPr>
+        <w:spacing w:after="0"/>
+        <w:rPr>
+          <w:rFonts w:ascii="Verdana" w:hAnsi="Verdana"/>
+        </w:rPr>
+      </w:pPr>
+    </w:p>
+    <w:p>
+      <w:pPr>
+        <w:spacing w:after="0"/>
+        <w:rPr>
+          <w:rFonts w:ascii="Verdana" w:hAnsi="Verdana"/>
+        </w:rPr>
+      </w:pPr>
+      <w:r>
+        <w:rPr>
+          <w:rFonts w:ascii="Verdana" w:hAnsi="Verdana"/>
+        </w:rPr>
+        <w:br/>
+        <w:t>De database functioneel maken (Niveau 2):</w:t>
+      </w:r>
+    </w:p>
+    <w:p>
+      <w:pPr>
+        <w:pStyle w:val="Lijstalinea"/>
+        <w:numPr>
+          <w:ilvl w:val="0"/>
+          <w:numId w:val="19"/>
+        </w:numPr>
+        <w:spacing w:after="0"/>
+        <w:rPr>
+          <w:rFonts w:ascii="Verdana" w:hAnsi="Verdana"/>
+        </w:rPr>
+      </w:pPr>
+      <w:r>
+        <w:rPr>
+          <w:rFonts w:ascii="Verdana" w:hAnsi="Verdana"/>
+        </w:rPr>
+        <w:t>Zorgen dat de data makkelijk opgevraagd kan worden uit de database</w:t>
+      </w:r>
+    </w:p>
+    <w:p>
+      <w:pPr>
+        <w:pStyle w:val="Lijstalinea"/>
+        <w:spacing w:after="0"/>
+        <w:rPr>
+          <w:rFonts w:ascii="Verdana" w:hAnsi="Verdana"/>
+        </w:rPr>
+      </w:pPr>
+    </w:p>
+    <w:p>
+      <w:pPr>
+        <w:spacing w:after="0"/>
+        <w:rPr>
+          <w:rFonts w:ascii="Verdana" w:hAnsi="Verdana"/>
+        </w:rPr>
+      </w:pPr>
+      <w:r>
+        <w:rPr>
+          <w:rFonts w:ascii="Verdana" w:hAnsi="Verdana"/>
+        </w:rPr>
+        <w:t>Het programmeren van de open backpack (Niveau 3):</w:t>
+      </w:r>
+    </w:p>
+    <w:p>
+      <w:pPr>
+        <w:pStyle w:val="Lijstalinea"/>
+        <w:numPr>
+          <w:ilvl w:val="0"/>
+          <w:numId w:val="19"/>
+        </w:numPr>
+        <w:spacing w:after="0"/>
+        <w:rPr>
+          <w:rFonts w:ascii="Verdana" w:hAnsi="Verdana"/>
+        </w:rPr>
+      </w:pPr>
+      <w:r>
+        <w:rPr>
+          <w:rFonts w:ascii="Verdana" w:hAnsi="Verdana"/>
+        </w:rPr>
+        <w:t>De juiste items en informatie moet worden opgevraagd</w:t>
+      </w:r>
+    </w:p>
+    <w:p>
+      <w:pPr>
+        <w:pStyle w:val="Lijstalinea"/>
+        <w:numPr>
+          <w:ilvl w:val="0"/>
+          <w:numId w:val="19"/>
+        </w:numPr>
+        <w:spacing w:after="0"/>
+        <w:rPr>
+          <w:rFonts w:ascii="Verdana" w:hAnsi="Verdana"/>
+        </w:rPr>
+      </w:pPr>
+      <w:r>
+        <w:rPr>
+          <w:rFonts w:ascii="Verdana" w:hAnsi="Verdana"/>
+        </w:rPr>
+        <w:t>Item toevoegen</w:t>
+      </w:r>
+    </w:p>
+    <w:p>
+      <w:pPr>
+        <w:pStyle w:val="Lijstalinea"/>
+        <w:numPr>
+          <w:ilvl w:val="0"/>
+          <w:numId w:val="19"/>
+        </w:numPr>
+        <w:spacing w:after="0"/>
+        <w:rPr>
+          <w:rFonts w:ascii="Verdana" w:hAnsi="Verdana"/>
+        </w:rPr>
+      </w:pPr>
+      <w:r>
+        <w:rPr>
+          <w:rFonts w:ascii="Verdana" w:hAnsi="Verdana"/>
+        </w:rPr>
+        <w:t>Item moet gewijzigd kunnen worden als hierop wordt gedrukt</w:t>
+      </w:r>
+    </w:p>
+    <w:p>
+      <w:pPr>
+        <w:pStyle w:val="Lijstalinea"/>
+        <w:numPr>
+          <w:ilvl w:val="0"/>
+          <w:numId w:val="19"/>
+        </w:numPr>
+        <w:spacing w:after="0"/>
+        <w:rPr>
+          <w:rFonts w:ascii="Verdana" w:hAnsi="Verdana"/>
+        </w:rPr>
+      </w:pPr>
+      <w:r>
+        <w:rPr>
+          <w:rFonts w:ascii="Verdana" w:hAnsi="Verdana"/>
+        </w:rPr>
+        <w:t>Dubbele items moeten stacken en makkelijk eraf te kunnen halen en erbij kunnen doen</w:t>
+      </w:r>
+    </w:p>
+    <w:p>
+      <w:pPr>
+        <w:spacing w:after="0"/>
+        <w:rPr>
+          <w:rFonts w:ascii="Verdana" w:hAnsi="Verdana"/>
+        </w:rPr>
+      </w:pPr>
+    </w:p>
+    <w:p>
+      <w:pPr>
+        <w:spacing w:after="0"/>
+        <w:rPr>
+          <w:rFonts w:ascii="Verdana" w:hAnsi="Verdana"/>
+        </w:rPr>
+      </w:pPr>
+      <w:r>
+        <w:rPr>
+          <w:rFonts w:ascii="Verdana" w:hAnsi="Verdana"/>
+        </w:rPr>
+        <w:t>Het programmeren van selected item (Niveau 3):</w:t>
+      </w:r>
+    </w:p>
+    <w:p>
+      <w:pPr>
+        <w:pStyle w:val="Lijstalinea"/>
+        <w:numPr>
+          <w:ilvl w:val="0"/>
+          <w:numId w:val="20"/>
+        </w:numPr>
+        <w:spacing w:after="0"/>
+        <w:rPr>
+          <w:rFonts w:ascii="Verdana" w:hAnsi="Verdana"/>
+        </w:rPr>
+      </w:pPr>
+      <w:r>
+        <w:rPr>
+          <w:rFonts w:ascii="Verdana" w:hAnsi="Verdana"/>
+        </w:rPr>
+        <w:t>Informatie moet kunnen aangepast</w:t>
+      </w:r>
+    </w:p>
+    <w:p>
+      <w:pPr>
+        <w:pStyle w:val="Lijstalinea"/>
+        <w:numPr>
+          <w:ilvl w:val="0"/>
+          <w:numId w:val="20"/>
+        </w:numPr>
+        <w:spacing w:after="0"/>
+        <w:rPr>
+          <w:rFonts w:ascii="Verdana" w:hAnsi="Verdana"/>
+        </w:rPr>
+      </w:pPr>
+      <w:r>
+        <w:rPr>
+          <w:rFonts w:ascii="Verdana" w:hAnsi="Verdana"/>
+        </w:rPr>
+        <w:t>Delete functie</w:t>
+      </w:r>
+    </w:p>
+    <w:p>
+      <w:pPr>
+        <w:pStyle w:val="Lijstalinea"/>
+        <w:numPr>
+          <w:ilvl w:val="0"/>
+          <w:numId w:val="20"/>
+        </w:numPr>
+        <w:spacing w:after="0"/>
+        <w:rPr>
+          <w:rFonts w:ascii="Verdana" w:hAnsi="Verdana"/>
+        </w:rPr>
+      </w:pPr>
+      <w:r>
+        <w:rPr>
+          <w:rFonts w:ascii="Verdana" w:hAnsi="Verdana"/>
+        </w:rPr>
+        <w:t>Knop om de wijzigingen te bevestigen en op te slaan</w:t>
+      </w:r>
+    </w:p>
+    <w:p>
+      <w:pPr>
+        <w:pStyle w:val="Lijstalinea"/>
+        <w:numPr>
+          <w:ilvl w:val="0"/>
+          <w:numId w:val="20"/>
+        </w:numPr>
+        <w:spacing w:after="0"/>
+        <w:rPr>
+          <w:rFonts w:ascii="Verdana" w:hAnsi="Verdana"/>
+        </w:rPr>
+      </w:pPr>
+      <w:r>
+        <w:rPr>
+          <w:rFonts w:ascii="Verdana" w:hAnsi="Verdana"/>
+        </w:rPr>
+        <w:t>Een knop die je terug brengt naa</w:t>
+      </w:r>
+      <w:r>
+        <w:rPr>
+          <w:rFonts w:ascii="Verdana" w:hAnsi="Verdana"/>
+        </w:rPr>
+        <w:t>r de inventory die je open had</w:t>
+      </w:r>
+    </w:p>
+    <w:p>
+      <w:pPr>
+        <w:spacing w:after="0"/>
+        <w:rPr>
+          <w:rFonts w:ascii="Verdana" w:hAnsi="Verdana"/>
+        </w:rPr>
+      </w:pPr>
+    </w:p>
+    <w:p>
+      <w:pPr>
+        <w:spacing w:after="0"/>
+        <w:rPr>
+          <w:rFonts w:ascii="Verdana" w:hAnsi="Verdana"/>
+        </w:rPr>
+      </w:pPr>
+    </w:p>
+    <w:bookmarkEnd w:id="0"/>
+    <w:p>
+      <w:pPr>
+        <w:spacing w:after="0"/>
+        <w:rPr>
+          <w:rFonts w:ascii="Verdana" w:hAnsi="Verdana"/>
+        </w:rPr>
+      </w:pPr>
+    </w:p>
+    <w:p>
+      <w:pPr>
+        <w:spacing w:after="0"/>
+        <w:rPr>
+          <w:rFonts w:ascii="Verdana" w:hAnsi="Verdana"/>
+        </w:rPr>
+      </w:pPr>
+    </w:p>
+    <w:p>
+      <w:pPr>
+        <w:spacing w:after="0"/>
+        <w:rPr>
+          <w:rFonts w:ascii="Verdana" w:hAnsi="Verdana"/>
+        </w:rPr>
+      </w:pPr>
+      <w:r>
+        <w:rPr>
+          <w:rFonts w:ascii="Verdana" w:hAnsi="Verdana"/>
+        </w:rPr>
+        <w:t xml:space="preserve">Wie wat gaat doen in het project maakt hier nog niet uit dit wordt in </w:t>
+      </w:r>
+      <w:r>
+        <w:rPr>
+          <w:rFonts w:ascii="Verdana" w:hAnsi="Verdana"/>
+        </w:rPr>
+        <w:t xml:space="preserve">een ander hoofdstuk </w:t>
+      </w:r>
+      <w:r>
+        <w:rPr>
+          <w:rFonts w:ascii="Verdana" w:hAnsi="Verdana"/>
+        </w:rPr>
+        <w:t>van dit document beschreven.</w:t>
       </w:r>
     </w:p>
     <w:p/>
@@ -138,6 +1424,232 @@
 <file path=word/numbering.xml><?xml version="1.0" encoding="utf-8"?>
 <w:numbering xmlns:wpc="http://schemas.microsoft.com/office/word/2010/wordprocessingCanvas" xmlns:cx="http://schemas.microsoft.com/office/drawing/2014/chartex" xmlns:cx1="http://schemas.microsoft.com/office/drawing/2015/9/8/chartex" xmlns:cx2="http://schemas.microsoft.com/office/drawing/2015/10/21/chartex" xmlns:cx3="http://schemas.microsoft.com/office/drawing/2016/5/9/chartex" xmlns:cx4="http://schemas.microsoft.com/office/drawing/2016/5/10/chartex" xmlns:cx5="http://schemas.microsoft.com/office/drawing/2016/5/11/chartex" xmlns:cx6="http://schemas.microsoft.com/office/drawing/2016/5/12/chartex" xmlns:cx7="http://schemas.microsoft.com/office/drawing/2016/5/13/chartex" xmlns:cx8="http://schemas.microsoft.com/office/drawing/2016/5/14/chartex" xmlns:mc="http://schemas.openxmlformats.org/markup-compatibility/2006" xmlns:aink="http://schemas.microsoft.com/office/drawing/2016/ink" xmlns:am3d="http://schemas.microsoft.com/office/drawing/2017/model3d" xmlns:o="urn:schemas-microsoft-com:office:office" xmlns:r="http://schemas.openxmlformats.org/officeDocument/2006/relationships" xmlns:m="http://schemas.openxmlformats.org/officeDocument/2006/math" xmlns:v="urn:schemas-microsoft-com:vml" xmlns:wp14="http://schemas.microsoft.com/office/word/2010/wordprocessingDrawing" xmlns:wp="http://schemas.openxmlformats.org/drawingml/2006/wordprocessingDrawing" xmlns:w10="urn:schemas-microsoft-com:office:word" xmlns:w="http://schemas.openxmlformats.org/wordprocessingml/2006/main" xmlns:w14="http://schemas.microsoft.com/office/word/2010/wordml" xmlns:w15="http://schemas.microsoft.com/office/word/2012/wordml" xmlns:w16cid="http://schemas.microsoft.com/office/word/2016/wordml/cid" xmlns:w16se="http://schemas.microsoft.com/office/word/2015/wordml/symex" xmlns:wpg="http://schemas.microsoft.com/office/word/2010/wordprocessingGroup" xmlns:wpi="http://schemas.microsoft.com/office/word/2010/wordprocessingInk" xmlns:wne="http://schemas.microsoft.com/office/word/2006/wordml" xmlns:wps="http://schemas.microsoft.com/office/word/2010/wordprocessingShape" mc:Ignorable="w14 w15 w16se w16cid wp14">
   <w:abstractNum w:abstractNumId="0" w15:restartNumberingAfterBreak="0">
+    <w:nsid w:val="07EE7512"/>
+    <w:multiLevelType w:val="hybridMultilevel"/>
+    <w:tmpl w:val="F68C02FA"/>
+    <w:lvl w:ilvl="0" w:tplc="08090001">
+      <w:start w:val="1"/>
+      <w:numFmt w:val="bullet"/>
+      <w:lvlText w:val=""/>
+      <w:lvlJc w:val="left"/>
+      <w:pPr>
+        <w:ind w:left="720" w:hanging="360"/>
+      </w:pPr>
+      <w:rPr>
+        <w:rFonts w:ascii="Symbol" w:hAnsi="Symbol" w:hint="default"/>
+      </w:rPr>
+    </w:lvl>
+    <w:lvl w:ilvl="1" w:tplc="08090003" w:tentative="1">
+      <w:start w:val="1"/>
+      <w:numFmt w:val="bullet"/>
+      <w:lvlText w:val="o"/>
+      <w:lvlJc w:val="left"/>
+      <w:pPr>
+        <w:ind w:left="1440" w:hanging="360"/>
+      </w:pPr>
+      <w:rPr>
+        <w:rFonts w:ascii="Courier New" w:hAnsi="Courier New" w:cs="Courier New" w:hint="default"/>
+      </w:rPr>
+    </w:lvl>
+    <w:lvl w:ilvl="2" w:tplc="08090005" w:tentative="1">
+      <w:start w:val="1"/>
+      <w:numFmt w:val="bullet"/>
+      <w:lvlText w:val=""/>
+      <w:lvlJc w:val="left"/>
+      <w:pPr>
+        <w:ind w:left="2160" w:hanging="360"/>
+      </w:pPr>
+      <w:rPr>
+        <w:rFonts w:ascii="Wingdings" w:hAnsi="Wingdings" w:hint="default"/>
+      </w:rPr>
+    </w:lvl>
+    <w:lvl w:ilvl="3" w:tplc="08090001" w:tentative="1">
+      <w:start w:val="1"/>
+      <w:numFmt w:val="bullet"/>
+      <w:lvlText w:val=""/>
+      <w:lvlJc w:val="left"/>
+      <w:pPr>
+        <w:ind w:left="2880" w:hanging="360"/>
+      </w:pPr>
+      <w:rPr>
+        <w:rFonts w:ascii="Symbol" w:hAnsi="Symbol" w:hint="default"/>
+      </w:rPr>
+    </w:lvl>
+    <w:lvl w:ilvl="4" w:tplc="08090003" w:tentative="1">
+      <w:start w:val="1"/>
+      <w:numFmt w:val="bullet"/>
+      <w:lvlText w:val="o"/>
+      <w:lvlJc w:val="left"/>
+      <w:pPr>
+        <w:ind w:left="3600" w:hanging="360"/>
+      </w:pPr>
+      <w:rPr>
+        <w:rFonts w:ascii="Courier New" w:hAnsi="Courier New" w:cs="Courier New" w:hint="default"/>
+      </w:rPr>
+    </w:lvl>
+    <w:lvl w:ilvl="5" w:tplc="08090005" w:tentative="1">
+      <w:start w:val="1"/>
+      <w:numFmt w:val="bullet"/>
+      <w:lvlText w:val=""/>
+      <w:lvlJc w:val="left"/>
+      <w:pPr>
+        <w:ind w:left="4320" w:hanging="360"/>
+      </w:pPr>
+      <w:rPr>
+        <w:rFonts w:ascii="Wingdings" w:hAnsi="Wingdings" w:hint="default"/>
+      </w:rPr>
+    </w:lvl>
+    <w:lvl w:ilvl="6" w:tplc="08090001" w:tentative="1">
+      <w:start w:val="1"/>
+      <w:numFmt w:val="bullet"/>
+      <w:lvlText w:val=""/>
+      <w:lvlJc w:val="left"/>
+      <w:pPr>
+        <w:ind w:left="5040" w:hanging="360"/>
+      </w:pPr>
+      <w:rPr>
+        <w:rFonts w:ascii="Symbol" w:hAnsi="Symbol" w:hint="default"/>
+      </w:rPr>
+    </w:lvl>
+    <w:lvl w:ilvl="7" w:tplc="08090003" w:tentative="1">
+      <w:start w:val="1"/>
+      <w:numFmt w:val="bullet"/>
+      <w:lvlText w:val="o"/>
+      <w:lvlJc w:val="left"/>
+      <w:pPr>
+        <w:ind w:left="5760" w:hanging="360"/>
+      </w:pPr>
+      <w:rPr>
+        <w:rFonts w:ascii="Courier New" w:hAnsi="Courier New" w:cs="Courier New" w:hint="default"/>
+      </w:rPr>
+    </w:lvl>
+    <w:lvl w:ilvl="8" w:tplc="08090005" w:tentative="1">
+      <w:start w:val="1"/>
+      <w:numFmt w:val="bullet"/>
+      <w:lvlText w:val=""/>
+      <w:lvlJc w:val="left"/>
+      <w:pPr>
+        <w:ind w:left="6480" w:hanging="360"/>
+      </w:pPr>
+      <w:rPr>
+        <w:rFonts w:ascii="Wingdings" w:hAnsi="Wingdings" w:hint="default"/>
+      </w:rPr>
+    </w:lvl>
+  </w:abstractNum>
+  <w:abstractNum w:abstractNumId="1" w15:restartNumberingAfterBreak="0">
+    <w:nsid w:val="08F4324F"/>
+    <w:multiLevelType w:val="hybridMultilevel"/>
+    <w:tmpl w:val="7062BAAC"/>
+    <w:lvl w:ilvl="0" w:tplc="08090001">
+      <w:start w:val="1"/>
+      <w:numFmt w:val="bullet"/>
+      <w:lvlText w:val=""/>
+      <w:lvlJc w:val="left"/>
+      <w:pPr>
+        <w:ind w:left="720" w:hanging="360"/>
+      </w:pPr>
+      <w:rPr>
+        <w:rFonts w:ascii="Symbol" w:hAnsi="Symbol" w:hint="default"/>
+      </w:rPr>
+    </w:lvl>
+    <w:lvl w:ilvl="1" w:tplc="08090003" w:tentative="1">
+      <w:start w:val="1"/>
+      <w:numFmt w:val="bullet"/>
+      <w:lvlText w:val="o"/>
+      <w:lvlJc w:val="left"/>
+      <w:pPr>
+        <w:ind w:left="1440" w:hanging="360"/>
+      </w:pPr>
+      <w:rPr>
+        <w:rFonts w:ascii="Courier New" w:hAnsi="Courier New" w:cs="Courier New" w:hint="default"/>
+      </w:rPr>
+    </w:lvl>
+    <w:lvl w:ilvl="2" w:tplc="08090005" w:tentative="1">
+      <w:start w:val="1"/>
+      <w:numFmt w:val="bullet"/>
+      <w:lvlText w:val=""/>
+      <w:lvlJc w:val="left"/>
+      <w:pPr>
+        <w:ind w:left="2160" w:hanging="360"/>
+      </w:pPr>
+      <w:rPr>
+        <w:rFonts w:ascii="Wingdings" w:hAnsi="Wingdings" w:hint="default"/>
+      </w:rPr>
+    </w:lvl>
+    <w:lvl w:ilvl="3" w:tplc="08090001" w:tentative="1">
+      <w:start w:val="1"/>
+      <w:numFmt w:val="bullet"/>
+      <w:lvlText w:val=""/>
+      <w:lvlJc w:val="left"/>
+      <w:pPr>
+        <w:ind w:left="2880" w:hanging="360"/>
+      </w:pPr>
+      <w:rPr>
+        <w:rFonts w:ascii="Symbol" w:hAnsi="Symbol" w:hint="default"/>
+      </w:rPr>
+    </w:lvl>
+    <w:lvl w:ilvl="4" w:tplc="08090003" w:tentative="1">
+      <w:start w:val="1"/>
+      <w:numFmt w:val="bullet"/>
+      <w:lvlText w:val="o"/>
+      <w:lvlJc w:val="left"/>
+      <w:pPr>
+        <w:ind w:left="3600" w:hanging="360"/>
+      </w:pPr>
+      <w:rPr>
+        <w:rFonts w:ascii="Courier New" w:hAnsi="Courier New" w:cs="Courier New" w:hint="default"/>
+      </w:rPr>
+    </w:lvl>
+    <w:lvl w:ilvl="5" w:tplc="08090005" w:tentative="1">
+      <w:start w:val="1"/>
+      <w:numFmt w:val="bullet"/>
+      <w:lvlText w:val=""/>
+      <w:lvlJc w:val="left"/>
+      <w:pPr>
+        <w:ind w:left="4320" w:hanging="360"/>
+      </w:pPr>
+      <w:rPr>
+        <w:rFonts w:ascii="Wingdings" w:hAnsi="Wingdings" w:hint="default"/>
+      </w:rPr>
+    </w:lvl>
+    <w:lvl w:ilvl="6" w:tplc="08090001" w:tentative="1">
+      <w:start w:val="1"/>
+      <w:numFmt w:val="bullet"/>
+      <w:lvlText w:val=""/>
+      <w:lvlJc w:val="left"/>
+      <w:pPr>
+        <w:ind w:left="5040" w:hanging="360"/>
+      </w:pPr>
+      <w:rPr>
+        <w:rFonts w:ascii="Symbol" w:hAnsi="Symbol" w:hint="default"/>
+      </w:rPr>
+    </w:lvl>
+    <w:lvl w:ilvl="7" w:tplc="08090003" w:tentative="1">
+      <w:start w:val="1"/>
+      <w:numFmt w:val="bullet"/>
+      <w:lvlText w:val="o"/>
+      <w:lvlJc w:val="left"/>
+      <w:pPr>
+        <w:ind w:left="5760" w:hanging="360"/>
+      </w:pPr>
+      <w:rPr>
+        <w:rFonts w:ascii="Courier New" w:hAnsi="Courier New" w:cs="Courier New" w:hint="default"/>
+      </w:rPr>
+    </w:lvl>
+    <w:lvl w:ilvl="8" w:tplc="08090005" w:tentative="1">
+      <w:start w:val="1"/>
+      <w:numFmt w:val="bullet"/>
+      <w:lvlText w:val=""/>
+      <w:lvlJc w:val="left"/>
+      <w:pPr>
+        <w:ind w:left="6480" w:hanging="360"/>
+      </w:pPr>
+      <w:rPr>
+        <w:rFonts w:ascii="Wingdings" w:hAnsi="Wingdings" w:hint="default"/>
+      </w:rPr>
+    </w:lvl>
+  </w:abstractNum>
+  <w:abstractNum w:abstractNumId="2" w15:restartNumberingAfterBreak="0">
     <w:nsid w:val="0D8B40BF"/>
     <w:multiLevelType w:val="hybridMultilevel"/>
     <w:tmpl w:val="5F5E3312"/>
@@ -250,7 +1762,7 @@
       </w:rPr>
     </w:lvl>
   </w:abstractNum>
-  <w:abstractNum w:abstractNumId="1" w15:restartNumberingAfterBreak="0">
+  <w:abstractNum w:abstractNumId="3" w15:restartNumberingAfterBreak="0">
     <w:nsid w:val="10617D5F"/>
     <w:multiLevelType w:val="hybridMultilevel"/>
     <w:tmpl w:val="D40C57A6"/>
@@ -363,7 +1875,346 @@
       </w:rPr>
     </w:lvl>
   </w:abstractNum>
-  <w:abstractNum w:abstractNumId="2" w15:restartNumberingAfterBreak="0">
+  <w:abstractNum w:abstractNumId="4" w15:restartNumberingAfterBreak="0">
+    <w:nsid w:val="179156D1"/>
+    <w:multiLevelType w:val="hybridMultilevel"/>
+    <w:tmpl w:val="B6FEE7E4"/>
+    <w:lvl w:ilvl="0" w:tplc="08090001">
+      <w:start w:val="1"/>
+      <w:numFmt w:val="bullet"/>
+      <w:lvlText w:val=""/>
+      <w:lvlJc w:val="left"/>
+      <w:pPr>
+        <w:ind w:left="720" w:hanging="360"/>
+      </w:pPr>
+      <w:rPr>
+        <w:rFonts w:ascii="Symbol" w:hAnsi="Symbol" w:hint="default"/>
+      </w:rPr>
+    </w:lvl>
+    <w:lvl w:ilvl="1" w:tplc="08090003" w:tentative="1">
+      <w:start w:val="1"/>
+      <w:numFmt w:val="bullet"/>
+      <w:lvlText w:val="o"/>
+      <w:lvlJc w:val="left"/>
+      <w:pPr>
+        <w:ind w:left="1440" w:hanging="360"/>
+      </w:pPr>
+      <w:rPr>
+        <w:rFonts w:ascii="Courier New" w:hAnsi="Courier New" w:cs="Courier New" w:hint="default"/>
+      </w:rPr>
+    </w:lvl>
+    <w:lvl w:ilvl="2" w:tplc="08090005" w:tentative="1">
+      <w:start w:val="1"/>
+      <w:numFmt w:val="bullet"/>
+      <w:lvlText w:val=""/>
+      <w:lvlJc w:val="left"/>
+      <w:pPr>
+        <w:ind w:left="2160" w:hanging="360"/>
+      </w:pPr>
+      <w:rPr>
+        <w:rFonts w:ascii="Wingdings" w:hAnsi="Wingdings" w:hint="default"/>
+      </w:rPr>
+    </w:lvl>
+    <w:lvl w:ilvl="3" w:tplc="08090001" w:tentative="1">
+      <w:start w:val="1"/>
+      <w:numFmt w:val="bullet"/>
+      <w:lvlText w:val=""/>
+      <w:lvlJc w:val="left"/>
+      <w:pPr>
+        <w:ind w:left="2880" w:hanging="360"/>
+      </w:pPr>
+      <w:rPr>
+        <w:rFonts w:ascii="Symbol" w:hAnsi="Symbol" w:hint="default"/>
+      </w:rPr>
+    </w:lvl>
+    <w:lvl w:ilvl="4" w:tplc="08090003" w:tentative="1">
+      <w:start w:val="1"/>
+      <w:numFmt w:val="bullet"/>
+      <w:lvlText w:val="o"/>
+      <w:lvlJc w:val="left"/>
+      <w:pPr>
+        <w:ind w:left="3600" w:hanging="360"/>
+      </w:pPr>
+      <w:rPr>
+        <w:rFonts w:ascii="Courier New" w:hAnsi="Courier New" w:cs="Courier New" w:hint="default"/>
+      </w:rPr>
+    </w:lvl>
+    <w:lvl w:ilvl="5" w:tplc="08090005" w:tentative="1">
+      <w:start w:val="1"/>
+      <w:numFmt w:val="bullet"/>
+      <w:lvlText w:val=""/>
+      <w:lvlJc w:val="left"/>
+      <w:pPr>
+        <w:ind w:left="4320" w:hanging="360"/>
+      </w:pPr>
+      <w:rPr>
+        <w:rFonts w:ascii="Wingdings" w:hAnsi="Wingdings" w:hint="default"/>
+      </w:rPr>
+    </w:lvl>
+    <w:lvl w:ilvl="6" w:tplc="08090001" w:tentative="1">
+      <w:start w:val="1"/>
+      <w:numFmt w:val="bullet"/>
+      <w:lvlText w:val=""/>
+      <w:lvlJc w:val="left"/>
+      <w:pPr>
+        <w:ind w:left="5040" w:hanging="360"/>
+      </w:pPr>
+      <w:rPr>
+        <w:rFonts w:ascii="Symbol" w:hAnsi="Symbol" w:hint="default"/>
+      </w:rPr>
+    </w:lvl>
+    <w:lvl w:ilvl="7" w:tplc="08090003" w:tentative="1">
+      <w:start w:val="1"/>
+      <w:numFmt w:val="bullet"/>
+      <w:lvlText w:val="o"/>
+      <w:lvlJc w:val="left"/>
+      <w:pPr>
+        <w:ind w:left="5760" w:hanging="360"/>
+      </w:pPr>
+      <w:rPr>
+        <w:rFonts w:ascii="Courier New" w:hAnsi="Courier New" w:cs="Courier New" w:hint="default"/>
+      </w:rPr>
+    </w:lvl>
+    <w:lvl w:ilvl="8" w:tplc="08090005" w:tentative="1">
+      <w:start w:val="1"/>
+      <w:numFmt w:val="bullet"/>
+      <w:lvlText w:val=""/>
+      <w:lvlJc w:val="left"/>
+      <w:pPr>
+        <w:ind w:left="6480" w:hanging="360"/>
+      </w:pPr>
+      <w:rPr>
+        <w:rFonts w:ascii="Wingdings" w:hAnsi="Wingdings" w:hint="default"/>
+      </w:rPr>
+    </w:lvl>
+  </w:abstractNum>
+  <w:abstractNum w:abstractNumId="5" w15:restartNumberingAfterBreak="0">
+    <w:nsid w:val="1BE00AB8"/>
+    <w:multiLevelType w:val="hybridMultilevel"/>
+    <w:tmpl w:val="D3CCC90E"/>
+    <w:lvl w:ilvl="0" w:tplc="08090001">
+      <w:start w:val="1"/>
+      <w:numFmt w:val="bullet"/>
+      <w:lvlText w:val=""/>
+      <w:lvlJc w:val="left"/>
+      <w:pPr>
+        <w:ind w:left="720" w:hanging="360"/>
+      </w:pPr>
+      <w:rPr>
+        <w:rFonts w:ascii="Symbol" w:hAnsi="Symbol" w:hint="default"/>
+      </w:rPr>
+    </w:lvl>
+    <w:lvl w:ilvl="1" w:tplc="08090003" w:tentative="1">
+      <w:start w:val="1"/>
+      <w:numFmt w:val="bullet"/>
+      <w:lvlText w:val="o"/>
+      <w:lvlJc w:val="left"/>
+      <w:pPr>
+        <w:ind w:left="1440" w:hanging="360"/>
+      </w:pPr>
+      <w:rPr>
+        <w:rFonts w:ascii="Courier New" w:hAnsi="Courier New" w:cs="Courier New" w:hint="default"/>
+      </w:rPr>
+    </w:lvl>
+    <w:lvl w:ilvl="2" w:tplc="08090005" w:tentative="1">
+      <w:start w:val="1"/>
+      <w:numFmt w:val="bullet"/>
+      <w:lvlText w:val=""/>
+      <w:lvlJc w:val="left"/>
+      <w:pPr>
+        <w:ind w:left="2160" w:hanging="360"/>
+      </w:pPr>
+      <w:rPr>
+        <w:rFonts w:ascii="Wingdings" w:hAnsi="Wingdings" w:hint="default"/>
+      </w:rPr>
+    </w:lvl>
+    <w:lvl w:ilvl="3" w:tplc="08090001" w:tentative="1">
+      <w:start w:val="1"/>
+      <w:numFmt w:val="bullet"/>
+      <w:lvlText w:val=""/>
+      <w:lvlJc w:val="left"/>
+      <w:pPr>
+        <w:ind w:left="2880" w:hanging="360"/>
+      </w:pPr>
+      <w:rPr>
+        <w:rFonts w:ascii="Symbol" w:hAnsi="Symbol" w:hint="default"/>
+      </w:rPr>
+    </w:lvl>
+    <w:lvl w:ilvl="4" w:tplc="08090003" w:tentative="1">
+      <w:start w:val="1"/>
+      <w:numFmt w:val="bullet"/>
+      <w:lvlText w:val="o"/>
+      <w:lvlJc w:val="left"/>
+      <w:pPr>
+        <w:ind w:left="3600" w:hanging="360"/>
+      </w:pPr>
+      <w:rPr>
+        <w:rFonts w:ascii="Courier New" w:hAnsi="Courier New" w:cs="Courier New" w:hint="default"/>
+      </w:rPr>
+    </w:lvl>
+    <w:lvl w:ilvl="5" w:tplc="08090005" w:tentative="1">
+      <w:start w:val="1"/>
+      <w:numFmt w:val="bullet"/>
+      <w:lvlText w:val=""/>
+      <w:lvlJc w:val="left"/>
+      <w:pPr>
+        <w:ind w:left="4320" w:hanging="360"/>
+      </w:pPr>
+      <w:rPr>
+        <w:rFonts w:ascii="Wingdings" w:hAnsi="Wingdings" w:hint="default"/>
+      </w:rPr>
+    </w:lvl>
+    <w:lvl w:ilvl="6" w:tplc="08090001" w:tentative="1">
+      <w:start w:val="1"/>
+      <w:numFmt w:val="bullet"/>
+      <w:lvlText w:val=""/>
+      <w:lvlJc w:val="left"/>
+      <w:pPr>
+        <w:ind w:left="5040" w:hanging="360"/>
+      </w:pPr>
+      <w:rPr>
+        <w:rFonts w:ascii="Symbol" w:hAnsi="Symbol" w:hint="default"/>
+      </w:rPr>
+    </w:lvl>
+    <w:lvl w:ilvl="7" w:tplc="08090003" w:tentative="1">
+      <w:start w:val="1"/>
+      <w:numFmt w:val="bullet"/>
+      <w:lvlText w:val="o"/>
+      <w:lvlJc w:val="left"/>
+      <w:pPr>
+        <w:ind w:left="5760" w:hanging="360"/>
+      </w:pPr>
+      <w:rPr>
+        <w:rFonts w:ascii="Courier New" w:hAnsi="Courier New" w:cs="Courier New" w:hint="default"/>
+      </w:rPr>
+    </w:lvl>
+    <w:lvl w:ilvl="8" w:tplc="08090005" w:tentative="1">
+      <w:start w:val="1"/>
+      <w:numFmt w:val="bullet"/>
+      <w:lvlText w:val=""/>
+      <w:lvlJc w:val="left"/>
+      <w:pPr>
+        <w:ind w:left="6480" w:hanging="360"/>
+      </w:pPr>
+      <w:rPr>
+        <w:rFonts w:ascii="Wingdings" w:hAnsi="Wingdings" w:hint="default"/>
+      </w:rPr>
+    </w:lvl>
+  </w:abstractNum>
+  <w:abstractNum w:abstractNumId="6" w15:restartNumberingAfterBreak="0">
+    <w:nsid w:val="1D5208CA"/>
+    <w:multiLevelType w:val="hybridMultilevel"/>
+    <w:tmpl w:val="D0D0515E"/>
+    <w:lvl w:ilvl="0" w:tplc="08090001">
+      <w:start w:val="1"/>
+      <w:numFmt w:val="bullet"/>
+      <w:lvlText w:val=""/>
+      <w:lvlJc w:val="left"/>
+      <w:pPr>
+        <w:ind w:left="720" w:hanging="360"/>
+      </w:pPr>
+      <w:rPr>
+        <w:rFonts w:ascii="Symbol" w:hAnsi="Symbol" w:hint="default"/>
+      </w:rPr>
+    </w:lvl>
+    <w:lvl w:ilvl="1" w:tplc="08090003" w:tentative="1">
+      <w:start w:val="1"/>
+      <w:numFmt w:val="bullet"/>
+      <w:lvlText w:val="o"/>
+      <w:lvlJc w:val="left"/>
+      <w:pPr>
+        <w:ind w:left="1440" w:hanging="360"/>
+      </w:pPr>
+      <w:rPr>
+        <w:rFonts w:ascii="Courier New" w:hAnsi="Courier New" w:cs="Courier New" w:hint="default"/>
+      </w:rPr>
+    </w:lvl>
+    <w:lvl w:ilvl="2" w:tplc="08090005" w:tentative="1">
+      <w:start w:val="1"/>
+      <w:numFmt w:val="bullet"/>
+      <w:lvlText w:val=""/>
+      <w:lvlJc w:val="left"/>
+      <w:pPr>
+        <w:ind w:left="2160" w:hanging="360"/>
+      </w:pPr>
+      <w:rPr>
+        <w:rFonts w:ascii="Wingdings" w:hAnsi="Wingdings" w:hint="default"/>
+      </w:rPr>
+    </w:lvl>
+    <w:lvl w:ilvl="3" w:tplc="08090001" w:tentative="1">
+      <w:start w:val="1"/>
+      <w:numFmt w:val="bullet"/>
+      <w:lvlText w:val=""/>
+      <w:lvlJc w:val="left"/>
+      <w:pPr>
+        <w:ind w:left="2880" w:hanging="360"/>
+      </w:pPr>
+      <w:rPr>
+        <w:rFonts w:ascii="Symbol" w:hAnsi="Symbol" w:hint="default"/>
+      </w:rPr>
+    </w:lvl>
+    <w:lvl w:ilvl="4" w:tplc="08090003" w:tentative="1">
+      <w:start w:val="1"/>
+      <w:numFmt w:val="bullet"/>
+      <w:lvlText w:val="o"/>
+      <w:lvlJc w:val="left"/>
+      <w:pPr>
+        <w:ind w:left="3600" w:hanging="360"/>
+      </w:pPr>
+      <w:rPr>
+        <w:rFonts w:ascii="Courier New" w:hAnsi="Courier New" w:cs="Courier New" w:hint="default"/>
+      </w:rPr>
+    </w:lvl>
+    <w:lvl w:ilvl="5" w:tplc="08090005" w:tentative="1">
+      <w:start w:val="1"/>
+      <w:numFmt w:val="bullet"/>
+      <w:lvlText w:val=""/>
+      <w:lvlJc w:val="left"/>
+      <w:pPr>
+        <w:ind w:left="4320" w:hanging="360"/>
+      </w:pPr>
+      <w:rPr>
+        <w:rFonts w:ascii="Wingdings" w:hAnsi="Wingdings" w:hint="default"/>
+      </w:rPr>
+    </w:lvl>
+    <w:lvl w:ilvl="6" w:tplc="08090001" w:tentative="1">
+      <w:start w:val="1"/>
+      <w:numFmt w:val="bullet"/>
+      <w:lvlText w:val=""/>
+      <w:lvlJc w:val="left"/>
+      <w:pPr>
+        <w:ind w:left="5040" w:hanging="360"/>
+      </w:pPr>
+      <w:rPr>
+        <w:rFonts w:ascii="Symbol" w:hAnsi="Symbol" w:hint="default"/>
+      </w:rPr>
+    </w:lvl>
+    <w:lvl w:ilvl="7" w:tplc="08090003" w:tentative="1">
+      <w:start w:val="1"/>
+      <w:numFmt w:val="bullet"/>
+      <w:lvlText w:val="o"/>
+      <w:lvlJc w:val="left"/>
+      <w:pPr>
+        <w:ind w:left="5760" w:hanging="360"/>
+      </w:pPr>
+      <w:rPr>
+        <w:rFonts w:ascii="Courier New" w:hAnsi="Courier New" w:cs="Courier New" w:hint="default"/>
+      </w:rPr>
+    </w:lvl>
+    <w:lvl w:ilvl="8" w:tplc="08090005" w:tentative="1">
+      <w:start w:val="1"/>
+      <w:numFmt w:val="bullet"/>
+      <w:lvlText w:val=""/>
+      <w:lvlJc w:val="left"/>
+      <w:pPr>
+        <w:ind w:left="6480" w:hanging="360"/>
+      </w:pPr>
+      <w:rPr>
+        <w:rFonts w:ascii="Wingdings" w:hAnsi="Wingdings" w:hint="default"/>
+      </w:rPr>
+    </w:lvl>
+  </w:abstractNum>
+  <w:abstractNum w:abstractNumId="7" w15:restartNumberingAfterBreak="0">
     <w:nsid w:val="21E62DFC"/>
     <w:multiLevelType w:val="hybridMultilevel"/>
     <w:tmpl w:val="D6FAC7F2"/>
@@ -476,7 +2327,7 @@
       </w:rPr>
     </w:lvl>
   </w:abstractNum>
-  <w:abstractNum w:abstractNumId="3" w15:restartNumberingAfterBreak="0">
+  <w:abstractNum w:abstractNumId="8" w15:restartNumberingAfterBreak="0">
     <w:nsid w:val="2308121F"/>
     <w:multiLevelType w:val="hybridMultilevel"/>
     <w:tmpl w:val="AFDC0A0C"/>
@@ -566,7 +2417,7 @@
       </w:pPr>
     </w:lvl>
   </w:abstractNum>
-  <w:abstractNum w:abstractNumId="4" w15:restartNumberingAfterBreak="0">
+  <w:abstractNum w:abstractNumId="9" w15:restartNumberingAfterBreak="0">
     <w:nsid w:val="2F911AC1"/>
     <w:multiLevelType w:val="hybridMultilevel"/>
     <w:tmpl w:val="3B78B570"/>
@@ -679,7 +2530,233 @@
       </w:rPr>
     </w:lvl>
   </w:abstractNum>
-  <w:abstractNum w:abstractNumId="5" w15:restartNumberingAfterBreak="0">
+  <w:abstractNum w:abstractNumId="10" w15:restartNumberingAfterBreak="0">
+    <w:nsid w:val="32FE68CC"/>
+    <w:multiLevelType w:val="hybridMultilevel"/>
+    <w:tmpl w:val="66961D02"/>
+    <w:lvl w:ilvl="0" w:tplc="08090001">
+      <w:start w:val="1"/>
+      <w:numFmt w:val="bullet"/>
+      <w:lvlText w:val=""/>
+      <w:lvlJc w:val="left"/>
+      <w:pPr>
+        <w:ind w:left="720" w:hanging="360"/>
+      </w:pPr>
+      <w:rPr>
+        <w:rFonts w:ascii="Symbol" w:hAnsi="Symbol" w:hint="default"/>
+      </w:rPr>
+    </w:lvl>
+    <w:lvl w:ilvl="1" w:tplc="08090003" w:tentative="1">
+      <w:start w:val="1"/>
+      <w:numFmt w:val="bullet"/>
+      <w:lvlText w:val="o"/>
+      <w:lvlJc w:val="left"/>
+      <w:pPr>
+        <w:ind w:left="1440" w:hanging="360"/>
+      </w:pPr>
+      <w:rPr>
+        <w:rFonts w:ascii="Courier New" w:hAnsi="Courier New" w:cs="Courier New" w:hint="default"/>
+      </w:rPr>
+    </w:lvl>
+    <w:lvl w:ilvl="2" w:tplc="08090005" w:tentative="1">
+      <w:start w:val="1"/>
+      <w:numFmt w:val="bullet"/>
+      <w:lvlText w:val=""/>
+      <w:lvlJc w:val="left"/>
+      <w:pPr>
+        <w:ind w:left="2160" w:hanging="360"/>
+      </w:pPr>
+      <w:rPr>
+        <w:rFonts w:ascii="Wingdings" w:hAnsi="Wingdings" w:hint="default"/>
+      </w:rPr>
+    </w:lvl>
+    <w:lvl w:ilvl="3" w:tplc="08090001" w:tentative="1">
+      <w:start w:val="1"/>
+      <w:numFmt w:val="bullet"/>
+      <w:lvlText w:val=""/>
+      <w:lvlJc w:val="left"/>
+      <w:pPr>
+        <w:ind w:left="2880" w:hanging="360"/>
+      </w:pPr>
+      <w:rPr>
+        <w:rFonts w:ascii="Symbol" w:hAnsi="Symbol" w:hint="default"/>
+      </w:rPr>
+    </w:lvl>
+    <w:lvl w:ilvl="4" w:tplc="08090003" w:tentative="1">
+      <w:start w:val="1"/>
+      <w:numFmt w:val="bullet"/>
+      <w:lvlText w:val="o"/>
+      <w:lvlJc w:val="left"/>
+      <w:pPr>
+        <w:ind w:left="3600" w:hanging="360"/>
+      </w:pPr>
+      <w:rPr>
+        <w:rFonts w:ascii="Courier New" w:hAnsi="Courier New" w:cs="Courier New" w:hint="default"/>
+      </w:rPr>
+    </w:lvl>
+    <w:lvl w:ilvl="5" w:tplc="08090005" w:tentative="1">
+      <w:start w:val="1"/>
+      <w:numFmt w:val="bullet"/>
+      <w:lvlText w:val=""/>
+      <w:lvlJc w:val="left"/>
+      <w:pPr>
+        <w:ind w:left="4320" w:hanging="360"/>
+      </w:pPr>
+      <w:rPr>
+        <w:rFonts w:ascii="Wingdings" w:hAnsi="Wingdings" w:hint="default"/>
+      </w:rPr>
+    </w:lvl>
+    <w:lvl w:ilvl="6" w:tplc="08090001" w:tentative="1">
+      <w:start w:val="1"/>
+      <w:numFmt w:val="bullet"/>
+      <w:lvlText w:val=""/>
+      <w:lvlJc w:val="left"/>
+      <w:pPr>
+        <w:ind w:left="5040" w:hanging="360"/>
+      </w:pPr>
+      <w:rPr>
+        <w:rFonts w:ascii="Symbol" w:hAnsi="Symbol" w:hint="default"/>
+      </w:rPr>
+    </w:lvl>
+    <w:lvl w:ilvl="7" w:tplc="08090003" w:tentative="1">
+      <w:start w:val="1"/>
+      <w:numFmt w:val="bullet"/>
+      <w:lvlText w:val="o"/>
+      <w:lvlJc w:val="left"/>
+      <w:pPr>
+        <w:ind w:left="5760" w:hanging="360"/>
+      </w:pPr>
+      <w:rPr>
+        <w:rFonts w:ascii="Courier New" w:hAnsi="Courier New" w:cs="Courier New" w:hint="default"/>
+      </w:rPr>
+    </w:lvl>
+    <w:lvl w:ilvl="8" w:tplc="08090005" w:tentative="1">
+      <w:start w:val="1"/>
+      <w:numFmt w:val="bullet"/>
+      <w:lvlText w:val=""/>
+      <w:lvlJc w:val="left"/>
+      <w:pPr>
+        <w:ind w:left="6480" w:hanging="360"/>
+      </w:pPr>
+      <w:rPr>
+        <w:rFonts w:ascii="Wingdings" w:hAnsi="Wingdings" w:hint="default"/>
+      </w:rPr>
+    </w:lvl>
+  </w:abstractNum>
+  <w:abstractNum w:abstractNumId="11" w15:restartNumberingAfterBreak="0">
+    <w:nsid w:val="441C302B"/>
+    <w:multiLevelType w:val="hybridMultilevel"/>
+    <w:tmpl w:val="3CB42870"/>
+    <w:lvl w:ilvl="0" w:tplc="08090001">
+      <w:start w:val="1"/>
+      <w:numFmt w:val="bullet"/>
+      <w:lvlText w:val=""/>
+      <w:lvlJc w:val="left"/>
+      <w:pPr>
+        <w:ind w:left="720" w:hanging="360"/>
+      </w:pPr>
+      <w:rPr>
+        <w:rFonts w:ascii="Symbol" w:hAnsi="Symbol" w:hint="default"/>
+      </w:rPr>
+    </w:lvl>
+    <w:lvl w:ilvl="1" w:tplc="08090003" w:tentative="1">
+      <w:start w:val="1"/>
+      <w:numFmt w:val="bullet"/>
+      <w:lvlText w:val="o"/>
+      <w:lvlJc w:val="left"/>
+      <w:pPr>
+        <w:ind w:left="1440" w:hanging="360"/>
+      </w:pPr>
+      <w:rPr>
+        <w:rFonts w:ascii="Courier New" w:hAnsi="Courier New" w:cs="Courier New" w:hint="default"/>
+      </w:rPr>
+    </w:lvl>
+    <w:lvl w:ilvl="2" w:tplc="08090005" w:tentative="1">
+      <w:start w:val="1"/>
+      <w:numFmt w:val="bullet"/>
+      <w:lvlText w:val=""/>
+      <w:lvlJc w:val="left"/>
+      <w:pPr>
+        <w:ind w:left="2160" w:hanging="360"/>
+      </w:pPr>
+      <w:rPr>
+        <w:rFonts w:ascii="Wingdings" w:hAnsi="Wingdings" w:hint="default"/>
+      </w:rPr>
+    </w:lvl>
+    <w:lvl w:ilvl="3" w:tplc="08090001" w:tentative="1">
+      <w:start w:val="1"/>
+      <w:numFmt w:val="bullet"/>
+      <w:lvlText w:val=""/>
+      <w:lvlJc w:val="left"/>
+      <w:pPr>
+        <w:ind w:left="2880" w:hanging="360"/>
+      </w:pPr>
+      <w:rPr>
+        <w:rFonts w:ascii="Symbol" w:hAnsi="Symbol" w:hint="default"/>
+      </w:rPr>
+    </w:lvl>
+    <w:lvl w:ilvl="4" w:tplc="08090003" w:tentative="1">
+      <w:start w:val="1"/>
+      <w:numFmt w:val="bullet"/>
+      <w:lvlText w:val="o"/>
+      <w:lvlJc w:val="left"/>
+      <w:pPr>
+        <w:ind w:left="3600" w:hanging="360"/>
+      </w:pPr>
+      <w:rPr>
+        <w:rFonts w:ascii="Courier New" w:hAnsi="Courier New" w:cs="Courier New" w:hint="default"/>
+      </w:rPr>
+    </w:lvl>
+    <w:lvl w:ilvl="5" w:tplc="08090005" w:tentative="1">
+      <w:start w:val="1"/>
+      <w:numFmt w:val="bullet"/>
+      <w:lvlText w:val=""/>
+      <w:lvlJc w:val="left"/>
+      <w:pPr>
+        <w:ind w:left="4320" w:hanging="360"/>
+      </w:pPr>
+      <w:rPr>
+        <w:rFonts w:ascii="Wingdings" w:hAnsi="Wingdings" w:hint="default"/>
+      </w:rPr>
+    </w:lvl>
+    <w:lvl w:ilvl="6" w:tplc="08090001" w:tentative="1">
+      <w:start w:val="1"/>
+      <w:numFmt w:val="bullet"/>
+      <w:lvlText w:val=""/>
+      <w:lvlJc w:val="left"/>
+      <w:pPr>
+        <w:ind w:left="5040" w:hanging="360"/>
+      </w:pPr>
+      <w:rPr>
+        <w:rFonts w:ascii="Symbol" w:hAnsi="Symbol" w:hint="default"/>
+      </w:rPr>
+    </w:lvl>
+    <w:lvl w:ilvl="7" w:tplc="08090003" w:tentative="1">
+      <w:start w:val="1"/>
+      <w:numFmt w:val="bullet"/>
+      <w:lvlText w:val="o"/>
+      <w:lvlJc w:val="left"/>
+      <w:pPr>
+        <w:ind w:left="5760" w:hanging="360"/>
+      </w:pPr>
+      <w:rPr>
+        <w:rFonts w:ascii="Courier New" w:hAnsi="Courier New" w:cs="Courier New" w:hint="default"/>
+      </w:rPr>
+    </w:lvl>
+    <w:lvl w:ilvl="8" w:tplc="08090005" w:tentative="1">
+      <w:start w:val="1"/>
+      <w:numFmt w:val="bullet"/>
+      <w:lvlText w:val=""/>
+      <w:lvlJc w:val="left"/>
+      <w:pPr>
+        <w:ind w:left="6480" w:hanging="360"/>
+      </w:pPr>
+      <w:rPr>
+        <w:rFonts w:ascii="Wingdings" w:hAnsi="Wingdings" w:hint="default"/>
+      </w:rPr>
+    </w:lvl>
+  </w:abstractNum>
+  <w:abstractNum w:abstractNumId="12" w15:restartNumberingAfterBreak="0">
     <w:nsid w:val="47D87452"/>
     <w:multiLevelType w:val="hybridMultilevel"/>
     <w:tmpl w:val="786A1DB4"/>
@@ -792,7 +2869,459 @@
       </w:rPr>
     </w:lvl>
   </w:abstractNum>
-  <w:abstractNum w:abstractNumId="6" w15:restartNumberingAfterBreak="0">
+  <w:abstractNum w:abstractNumId="13" w15:restartNumberingAfterBreak="0">
+    <w:nsid w:val="4F367FCE"/>
+    <w:multiLevelType w:val="hybridMultilevel"/>
+    <w:tmpl w:val="AD24DE44"/>
+    <w:lvl w:ilvl="0" w:tplc="08090001">
+      <w:start w:val="1"/>
+      <w:numFmt w:val="bullet"/>
+      <w:lvlText w:val=""/>
+      <w:lvlJc w:val="left"/>
+      <w:pPr>
+        <w:ind w:left="720" w:hanging="360"/>
+      </w:pPr>
+      <w:rPr>
+        <w:rFonts w:ascii="Symbol" w:hAnsi="Symbol" w:hint="default"/>
+      </w:rPr>
+    </w:lvl>
+    <w:lvl w:ilvl="1" w:tplc="08090003" w:tentative="1">
+      <w:start w:val="1"/>
+      <w:numFmt w:val="bullet"/>
+      <w:lvlText w:val="o"/>
+      <w:lvlJc w:val="left"/>
+      <w:pPr>
+        <w:ind w:left="1440" w:hanging="360"/>
+      </w:pPr>
+      <w:rPr>
+        <w:rFonts w:ascii="Courier New" w:hAnsi="Courier New" w:cs="Courier New" w:hint="default"/>
+      </w:rPr>
+    </w:lvl>
+    <w:lvl w:ilvl="2" w:tplc="08090005" w:tentative="1">
+      <w:start w:val="1"/>
+      <w:numFmt w:val="bullet"/>
+      <w:lvlText w:val=""/>
+      <w:lvlJc w:val="left"/>
+      <w:pPr>
+        <w:ind w:left="2160" w:hanging="360"/>
+      </w:pPr>
+      <w:rPr>
+        <w:rFonts w:ascii="Wingdings" w:hAnsi="Wingdings" w:hint="default"/>
+      </w:rPr>
+    </w:lvl>
+    <w:lvl w:ilvl="3" w:tplc="08090001" w:tentative="1">
+      <w:start w:val="1"/>
+      <w:numFmt w:val="bullet"/>
+      <w:lvlText w:val=""/>
+      <w:lvlJc w:val="left"/>
+      <w:pPr>
+        <w:ind w:left="2880" w:hanging="360"/>
+      </w:pPr>
+      <w:rPr>
+        <w:rFonts w:ascii="Symbol" w:hAnsi="Symbol" w:hint="default"/>
+      </w:rPr>
+    </w:lvl>
+    <w:lvl w:ilvl="4" w:tplc="08090003" w:tentative="1">
+      <w:start w:val="1"/>
+      <w:numFmt w:val="bullet"/>
+      <w:lvlText w:val="o"/>
+      <w:lvlJc w:val="left"/>
+      <w:pPr>
+        <w:ind w:left="3600" w:hanging="360"/>
+      </w:pPr>
+      <w:rPr>
+        <w:rFonts w:ascii="Courier New" w:hAnsi="Courier New" w:cs="Courier New" w:hint="default"/>
+      </w:rPr>
+    </w:lvl>
+    <w:lvl w:ilvl="5" w:tplc="08090005" w:tentative="1">
+      <w:start w:val="1"/>
+      <w:numFmt w:val="bullet"/>
+      <w:lvlText w:val=""/>
+      <w:lvlJc w:val="left"/>
+      <w:pPr>
+        <w:ind w:left="4320" w:hanging="360"/>
+      </w:pPr>
+      <w:rPr>
+        <w:rFonts w:ascii="Wingdings" w:hAnsi="Wingdings" w:hint="default"/>
+      </w:rPr>
+    </w:lvl>
+    <w:lvl w:ilvl="6" w:tplc="08090001" w:tentative="1">
+      <w:start w:val="1"/>
+      <w:numFmt w:val="bullet"/>
+      <w:lvlText w:val=""/>
+      <w:lvlJc w:val="left"/>
+      <w:pPr>
+        <w:ind w:left="5040" w:hanging="360"/>
+      </w:pPr>
+      <w:rPr>
+        <w:rFonts w:ascii="Symbol" w:hAnsi="Symbol" w:hint="default"/>
+      </w:rPr>
+    </w:lvl>
+    <w:lvl w:ilvl="7" w:tplc="08090003" w:tentative="1">
+      <w:start w:val="1"/>
+      <w:numFmt w:val="bullet"/>
+      <w:lvlText w:val="o"/>
+      <w:lvlJc w:val="left"/>
+      <w:pPr>
+        <w:ind w:left="5760" w:hanging="360"/>
+      </w:pPr>
+      <w:rPr>
+        <w:rFonts w:ascii="Courier New" w:hAnsi="Courier New" w:cs="Courier New" w:hint="default"/>
+      </w:rPr>
+    </w:lvl>
+    <w:lvl w:ilvl="8" w:tplc="08090005" w:tentative="1">
+      <w:start w:val="1"/>
+      <w:numFmt w:val="bullet"/>
+      <w:lvlText w:val=""/>
+      <w:lvlJc w:val="left"/>
+      <w:pPr>
+        <w:ind w:left="6480" w:hanging="360"/>
+      </w:pPr>
+      <w:rPr>
+        <w:rFonts w:ascii="Wingdings" w:hAnsi="Wingdings" w:hint="default"/>
+      </w:rPr>
+    </w:lvl>
+  </w:abstractNum>
+  <w:abstractNum w:abstractNumId="14" w15:restartNumberingAfterBreak="0">
+    <w:nsid w:val="544A6445"/>
+    <w:multiLevelType w:val="hybridMultilevel"/>
+    <w:tmpl w:val="FD1A6004"/>
+    <w:lvl w:ilvl="0" w:tplc="08090001">
+      <w:start w:val="1"/>
+      <w:numFmt w:val="bullet"/>
+      <w:lvlText w:val=""/>
+      <w:lvlJc w:val="left"/>
+      <w:pPr>
+        <w:ind w:left="720" w:hanging="360"/>
+      </w:pPr>
+      <w:rPr>
+        <w:rFonts w:ascii="Symbol" w:hAnsi="Symbol" w:hint="default"/>
+      </w:rPr>
+    </w:lvl>
+    <w:lvl w:ilvl="1" w:tplc="08090003" w:tentative="1">
+      <w:start w:val="1"/>
+      <w:numFmt w:val="bullet"/>
+      <w:lvlText w:val="o"/>
+      <w:lvlJc w:val="left"/>
+      <w:pPr>
+        <w:ind w:left="1440" w:hanging="360"/>
+      </w:pPr>
+      <w:rPr>
+        <w:rFonts w:ascii="Courier New" w:hAnsi="Courier New" w:cs="Courier New" w:hint="default"/>
+      </w:rPr>
+    </w:lvl>
+    <w:lvl w:ilvl="2" w:tplc="08090005" w:tentative="1">
+      <w:start w:val="1"/>
+      <w:numFmt w:val="bullet"/>
+      <w:lvlText w:val=""/>
+      <w:lvlJc w:val="left"/>
+      <w:pPr>
+        <w:ind w:left="2160" w:hanging="360"/>
+      </w:pPr>
+      <w:rPr>
+        <w:rFonts w:ascii="Wingdings" w:hAnsi="Wingdings" w:hint="default"/>
+      </w:rPr>
+    </w:lvl>
+    <w:lvl w:ilvl="3" w:tplc="08090001" w:tentative="1">
+      <w:start w:val="1"/>
+      <w:numFmt w:val="bullet"/>
+      <w:lvlText w:val=""/>
+      <w:lvlJc w:val="left"/>
+      <w:pPr>
+        <w:ind w:left="2880" w:hanging="360"/>
+      </w:pPr>
+      <w:rPr>
+        <w:rFonts w:ascii="Symbol" w:hAnsi="Symbol" w:hint="default"/>
+      </w:rPr>
+    </w:lvl>
+    <w:lvl w:ilvl="4" w:tplc="08090003" w:tentative="1">
+      <w:start w:val="1"/>
+      <w:numFmt w:val="bullet"/>
+      <w:lvlText w:val="o"/>
+      <w:lvlJc w:val="left"/>
+      <w:pPr>
+        <w:ind w:left="3600" w:hanging="360"/>
+      </w:pPr>
+      <w:rPr>
+        <w:rFonts w:ascii="Courier New" w:hAnsi="Courier New" w:cs="Courier New" w:hint="default"/>
+      </w:rPr>
+    </w:lvl>
+    <w:lvl w:ilvl="5" w:tplc="08090005" w:tentative="1">
+      <w:start w:val="1"/>
+      <w:numFmt w:val="bullet"/>
+      <w:lvlText w:val=""/>
+      <w:lvlJc w:val="left"/>
+      <w:pPr>
+        <w:ind w:left="4320" w:hanging="360"/>
+      </w:pPr>
+      <w:rPr>
+        <w:rFonts w:ascii="Wingdings" w:hAnsi="Wingdings" w:hint="default"/>
+      </w:rPr>
+    </w:lvl>
+    <w:lvl w:ilvl="6" w:tplc="08090001" w:tentative="1">
+      <w:start w:val="1"/>
+      <w:numFmt w:val="bullet"/>
+      <w:lvlText w:val=""/>
+      <w:lvlJc w:val="left"/>
+      <w:pPr>
+        <w:ind w:left="5040" w:hanging="360"/>
+      </w:pPr>
+      <w:rPr>
+        <w:rFonts w:ascii="Symbol" w:hAnsi="Symbol" w:hint="default"/>
+      </w:rPr>
+    </w:lvl>
+    <w:lvl w:ilvl="7" w:tplc="08090003" w:tentative="1">
+      <w:start w:val="1"/>
+      <w:numFmt w:val="bullet"/>
+      <w:lvlText w:val="o"/>
+      <w:lvlJc w:val="left"/>
+      <w:pPr>
+        <w:ind w:left="5760" w:hanging="360"/>
+      </w:pPr>
+      <w:rPr>
+        <w:rFonts w:ascii="Courier New" w:hAnsi="Courier New" w:cs="Courier New" w:hint="default"/>
+      </w:rPr>
+    </w:lvl>
+    <w:lvl w:ilvl="8" w:tplc="08090005" w:tentative="1">
+      <w:start w:val="1"/>
+      <w:numFmt w:val="bullet"/>
+      <w:lvlText w:val=""/>
+      <w:lvlJc w:val="left"/>
+      <w:pPr>
+        <w:ind w:left="6480" w:hanging="360"/>
+      </w:pPr>
+      <w:rPr>
+        <w:rFonts w:ascii="Wingdings" w:hAnsi="Wingdings" w:hint="default"/>
+      </w:rPr>
+    </w:lvl>
+  </w:abstractNum>
+  <w:abstractNum w:abstractNumId="15" w15:restartNumberingAfterBreak="0">
+    <w:nsid w:val="59C5131F"/>
+    <w:multiLevelType w:val="hybridMultilevel"/>
+    <w:tmpl w:val="80524706"/>
+    <w:lvl w:ilvl="0" w:tplc="08090001">
+      <w:start w:val="1"/>
+      <w:numFmt w:val="bullet"/>
+      <w:lvlText w:val=""/>
+      <w:lvlJc w:val="left"/>
+      <w:pPr>
+        <w:ind w:left="720" w:hanging="360"/>
+      </w:pPr>
+      <w:rPr>
+        <w:rFonts w:ascii="Symbol" w:hAnsi="Symbol" w:hint="default"/>
+      </w:rPr>
+    </w:lvl>
+    <w:lvl w:ilvl="1" w:tplc="08090003" w:tentative="1">
+      <w:start w:val="1"/>
+      <w:numFmt w:val="bullet"/>
+      <w:lvlText w:val="o"/>
+      <w:lvlJc w:val="left"/>
+      <w:pPr>
+        <w:ind w:left="1440" w:hanging="360"/>
+      </w:pPr>
+      <w:rPr>
+        <w:rFonts w:ascii="Courier New" w:hAnsi="Courier New" w:cs="Courier New" w:hint="default"/>
+      </w:rPr>
+    </w:lvl>
+    <w:lvl w:ilvl="2" w:tplc="08090005" w:tentative="1">
+      <w:start w:val="1"/>
+      <w:numFmt w:val="bullet"/>
+      <w:lvlText w:val=""/>
+      <w:lvlJc w:val="left"/>
+      <w:pPr>
+        <w:ind w:left="2160" w:hanging="360"/>
+      </w:pPr>
+      <w:rPr>
+        <w:rFonts w:ascii="Wingdings" w:hAnsi="Wingdings" w:hint="default"/>
+      </w:rPr>
+    </w:lvl>
+    <w:lvl w:ilvl="3" w:tplc="08090001" w:tentative="1">
+      <w:start w:val="1"/>
+      <w:numFmt w:val="bullet"/>
+      <w:lvlText w:val=""/>
+      <w:lvlJc w:val="left"/>
+      <w:pPr>
+        <w:ind w:left="2880" w:hanging="360"/>
+      </w:pPr>
+      <w:rPr>
+        <w:rFonts w:ascii="Symbol" w:hAnsi="Symbol" w:hint="default"/>
+      </w:rPr>
+    </w:lvl>
+    <w:lvl w:ilvl="4" w:tplc="08090003" w:tentative="1">
+      <w:start w:val="1"/>
+      <w:numFmt w:val="bullet"/>
+      <w:lvlText w:val="o"/>
+      <w:lvlJc w:val="left"/>
+      <w:pPr>
+        <w:ind w:left="3600" w:hanging="360"/>
+      </w:pPr>
+      <w:rPr>
+        <w:rFonts w:ascii="Courier New" w:hAnsi="Courier New" w:cs="Courier New" w:hint="default"/>
+      </w:rPr>
+    </w:lvl>
+    <w:lvl w:ilvl="5" w:tplc="08090005" w:tentative="1">
+      <w:start w:val="1"/>
+      <w:numFmt w:val="bullet"/>
+      <w:lvlText w:val=""/>
+      <w:lvlJc w:val="left"/>
+      <w:pPr>
+        <w:ind w:left="4320" w:hanging="360"/>
+      </w:pPr>
+      <w:rPr>
+        <w:rFonts w:ascii="Wingdings" w:hAnsi="Wingdings" w:hint="default"/>
+      </w:rPr>
+    </w:lvl>
+    <w:lvl w:ilvl="6" w:tplc="08090001" w:tentative="1">
+      <w:start w:val="1"/>
+      <w:numFmt w:val="bullet"/>
+      <w:lvlText w:val=""/>
+      <w:lvlJc w:val="left"/>
+      <w:pPr>
+        <w:ind w:left="5040" w:hanging="360"/>
+      </w:pPr>
+      <w:rPr>
+        <w:rFonts w:ascii="Symbol" w:hAnsi="Symbol" w:hint="default"/>
+      </w:rPr>
+    </w:lvl>
+    <w:lvl w:ilvl="7" w:tplc="08090003" w:tentative="1">
+      <w:start w:val="1"/>
+      <w:numFmt w:val="bullet"/>
+      <w:lvlText w:val="o"/>
+      <w:lvlJc w:val="left"/>
+      <w:pPr>
+        <w:ind w:left="5760" w:hanging="360"/>
+      </w:pPr>
+      <w:rPr>
+        <w:rFonts w:ascii="Courier New" w:hAnsi="Courier New" w:cs="Courier New" w:hint="default"/>
+      </w:rPr>
+    </w:lvl>
+    <w:lvl w:ilvl="8" w:tplc="08090005" w:tentative="1">
+      <w:start w:val="1"/>
+      <w:numFmt w:val="bullet"/>
+      <w:lvlText w:val=""/>
+      <w:lvlJc w:val="left"/>
+      <w:pPr>
+        <w:ind w:left="6480" w:hanging="360"/>
+      </w:pPr>
+      <w:rPr>
+        <w:rFonts w:ascii="Wingdings" w:hAnsi="Wingdings" w:hint="default"/>
+      </w:rPr>
+    </w:lvl>
+  </w:abstractNum>
+  <w:abstractNum w:abstractNumId="16" w15:restartNumberingAfterBreak="0">
+    <w:nsid w:val="5F0A4A00"/>
+    <w:multiLevelType w:val="hybridMultilevel"/>
+    <w:tmpl w:val="4DDA2BC4"/>
+    <w:lvl w:ilvl="0" w:tplc="08090001">
+      <w:start w:val="1"/>
+      <w:numFmt w:val="bullet"/>
+      <w:lvlText w:val=""/>
+      <w:lvlJc w:val="left"/>
+      <w:pPr>
+        <w:ind w:left="720" w:hanging="360"/>
+      </w:pPr>
+      <w:rPr>
+        <w:rFonts w:ascii="Symbol" w:hAnsi="Symbol" w:hint="default"/>
+      </w:rPr>
+    </w:lvl>
+    <w:lvl w:ilvl="1" w:tplc="08090003" w:tentative="1">
+      <w:start w:val="1"/>
+      <w:numFmt w:val="bullet"/>
+      <w:lvlText w:val="o"/>
+      <w:lvlJc w:val="left"/>
+      <w:pPr>
+        <w:ind w:left="1440" w:hanging="360"/>
+      </w:pPr>
+      <w:rPr>
+        <w:rFonts w:ascii="Courier New" w:hAnsi="Courier New" w:cs="Courier New" w:hint="default"/>
+      </w:rPr>
+    </w:lvl>
+    <w:lvl w:ilvl="2" w:tplc="08090005" w:tentative="1">
+      <w:start w:val="1"/>
+      <w:numFmt w:val="bullet"/>
+      <w:lvlText w:val=""/>
+      <w:lvlJc w:val="left"/>
+      <w:pPr>
+        <w:ind w:left="2160" w:hanging="360"/>
+      </w:pPr>
+      <w:rPr>
+        <w:rFonts w:ascii="Wingdings" w:hAnsi="Wingdings" w:hint="default"/>
+      </w:rPr>
+    </w:lvl>
+    <w:lvl w:ilvl="3" w:tplc="08090001" w:tentative="1">
+      <w:start w:val="1"/>
+      <w:numFmt w:val="bullet"/>
+      <w:lvlText w:val=""/>
+      <w:lvlJc w:val="left"/>
+      <w:pPr>
+        <w:ind w:left="2880" w:hanging="360"/>
+      </w:pPr>
+      <w:rPr>
+        <w:rFonts w:ascii="Symbol" w:hAnsi="Symbol" w:hint="default"/>
+      </w:rPr>
+    </w:lvl>
+    <w:lvl w:ilvl="4" w:tplc="08090003" w:tentative="1">
+      <w:start w:val="1"/>
+      <w:numFmt w:val="bullet"/>
+      <w:lvlText w:val="o"/>
+      <w:lvlJc w:val="left"/>
+      <w:pPr>
+        <w:ind w:left="3600" w:hanging="360"/>
+      </w:pPr>
+      <w:rPr>
+        <w:rFonts w:ascii="Courier New" w:hAnsi="Courier New" w:cs="Courier New" w:hint="default"/>
+      </w:rPr>
+    </w:lvl>
+    <w:lvl w:ilvl="5" w:tplc="08090005" w:tentative="1">
+      <w:start w:val="1"/>
+      <w:numFmt w:val="bullet"/>
+      <w:lvlText w:val=""/>
+      <w:lvlJc w:val="left"/>
+      <w:pPr>
+        <w:ind w:left="4320" w:hanging="360"/>
+      </w:pPr>
+      <w:rPr>
+        <w:rFonts w:ascii="Wingdings" w:hAnsi="Wingdings" w:hint="default"/>
+      </w:rPr>
+    </w:lvl>
+    <w:lvl w:ilvl="6" w:tplc="08090001" w:tentative="1">
+      <w:start w:val="1"/>
+      <w:numFmt w:val="bullet"/>
+      <w:lvlText w:val=""/>
+      <w:lvlJc w:val="left"/>
+      <w:pPr>
+        <w:ind w:left="5040" w:hanging="360"/>
+      </w:pPr>
+      <w:rPr>
+        <w:rFonts w:ascii="Symbol" w:hAnsi="Symbol" w:hint="default"/>
+      </w:rPr>
+    </w:lvl>
+    <w:lvl w:ilvl="7" w:tplc="08090003" w:tentative="1">
+      <w:start w:val="1"/>
+      <w:numFmt w:val="bullet"/>
+      <w:lvlText w:val="o"/>
+      <w:lvlJc w:val="left"/>
+      <w:pPr>
+        <w:ind w:left="5760" w:hanging="360"/>
+      </w:pPr>
+      <w:rPr>
+        <w:rFonts w:ascii="Courier New" w:hAnsi="Courier New" w:cs="Courier New" w:hint="default"/>
+      </w:rPr>
+    </w:lvl>
+    <w:lvl w:ilvl="8" w:tplc="08090005" w:tentative="1">
+      <w:start w:val="1"/>
+      <w:numFmt w:val="bullet"/>
+      <w:lvlText w:val=""/>
+      <w:lvlJc w:val="left"/>
+      <w:pPr>
+        <w:ind w:left="6480" w:hanging="360"/>
+      </w:pPr>
+      <w:rPr>
+        <w:rFonts w:ascii="Wingdings" w:hAnsi="Wingdings" w:hint="default"/>
+      </w:rPr>
+    </w:lvl>
+  </w:abstractNum>
+  <w:abstractNum w:abstractNumId="17" w15:restartNumberingAfterBreak="0">
     <w:nsid w:val="6431043E"/>
     <w:multiLevelType w:val="hybridMultilevel"/>
     <w:tmpl w:val="E02216AC"/>
@@ -905,7 +3434,459 @@
       </w:rPr>
     </w:lvl>
   </w:abstractNum>
-  <w:abstractNum w:abstractNumId="7" w15:restartNumberingAfterBreak="0">
+  <w:abstractNum w:abstractNumId="18" w15:restartNumberingAfterBreak="0">
+    <w:nsid w:val="69FB1C3E"/>
+    <w:multiLevelType w:val="hybridMultilevel"/>
+    <w:tmpl w:val="5D8E7FCC"/>
+    <w:lvl w:ilvl="0" w:tplc="08090001">
+      <w:start w:val="1"/>
+      <w:numFmt w:val="bullet"/>
+      <w:lvlText w:val=""/>
+      <w:lvlJc w:val="left"/>
+      <w:pPr>
+        <w:ind w:left="720" w:hanging="360"/>
+      </w:pPr>
+      <w:rPr>
+        <w:rFonts w:ascii="Symbol" w:hAnsi="Symbol" w:hint="default"/>
+      </w:rPr>
+    </w:lvl>
+    <w:lvl w:ilvl="1" w:tplc="08090003" w:tentative="1">
+      <w:start w:val="1"/>
+      <w:numFmt w:val="bullet"/>
+      <w:lvlText w:val="o"/>
+      <w:lvlJc w:val="left"/>
+      <w:pPr>
+        <w:ind w:left="1440" w:hanging="360"/>
+      </w:pPr>
+      <w:rPr>
+        <w:rFonts w:ascii="Courier New" w:hAnsi="Courier New" w:cs="Courier New" w:hint="default"/>
+      </w:rPr>
+    </w:lvl>
+    <w:lvl w:ilvl="2" w:tplc="08090005" w:tentative="1">
+      <w:start w:val="1"/>
+      <w:numFmt w:val="bullet"/>
+      <w:lvlText w:val=""/>
+      <w:lvlJc w:val="left"/>
+      <w:pPr>
+        <w:ind w:left="2160" w:hanging="360"/>
+      </w:pPr>
+      <w:rPr>
+        <w:rFonts w:ascii="Wingdings" w:hAnsi="Wingdings" w:hint="default"/>
+      </w:rPr>
+    </w:lvl>
+    <w:lvl w:ilvl="3" w:tplc="08090001" w:tentative="1">
+      <w:start w:val="1"/>
+      <w:numFmt w:val="bullet"/>
+      <w:lvlText w:val=""/>
+      <w:lvlJc w:val="left"/>
+      <w:pPr>
+        <w:ind w:left="2880" w:hanging="360"/>
+      </w:pPr>
+      <w:rPr>
+        <w:rFonts w:ascii="Symbol" w:hAnsi="Symbol" w:hint="default"/>
+      </w:rPr>
+    </w:lvl>
+    <w:lvl w:ilvl="4" w:tplc="08090003" w:tentative="1">
+      <w:start w:val="1"/>
+      <w:numFmt w:val="bullet"/>
+      <w:lvlText w:val="o"/>
+      <w:lvlJc w:val="left"/>
+      <w:pPr>
+        <w:ind w:left="3600" w:hanging="360"/>
+      </w:pPr>
+      <w:rPr>
+        <w:rFonts w:ascii="Courier New" w:hAnsi="Courier New" w:cs="Courier New" w:hint="default"/>
+      </w:rPr>
+    </w:lvl>
+    <w:lvl w:ilvl="5" w:tplc="08090005" w:tentative="1">
+      <w:start w:val="1"/>
+      <w:numFmt w:val="bullet"/>
+      <w:lvlText w:val=""/>
+      <w:lvlJc w:val="left"/>
+      <w:pPr>
+        <w:ind w:left="4320" w:hanging="360"/>
+      </w:pPr>
+      <w:rPr>
+        <w:rFonts w:ascii="Wingdings" w:hAnsi="Wingdings" w:hint="default"/>
+      </w:rPr>
+    </w:lvl>
+    <w:lvl w:ilvl="6" w:tplc="08090001" w:tentative="1">
+      <w:start w:val="1"/>
+      <w:numFmt w:val="bullet"/>
+      <w:lvlText w:val=""/>
+      <w:lvlJc w:val="left"/>
+      <w:pPr>
+        <w:ind w:left="5040" w:hanging="360"/>
+      </w:pPr>
+      <w:rPr>
+        <w:rFonts w:ascii="Symbol" w:hAnsi="Symbol" w:hint="default"/>
+      </w:rPr>
+    </w:lvl>
+    <w:lvl w:ilvl="7" w:tplc="08090003" w:tentative="1">
+      <w:start w:val="1"/>
+      <w:numFmt w:val="bullet"/>
+      <w:lvlText w:val="o"/>
+      <w:lvlJc w:val="left"/>
+      <w:pPr>
+        <w:ind w:left="5760" w:hanging="360"/>
+      </w:pPr>
+      <w:rPr>
+        <w:rFonts w:ascii="Courier New" w:hAnsi="Courier New" w:cs="Courier New" w:hint="default"/>
+      </w:rPr>
+    </w:lvl>
+    <w:lvl w:ilvl="8" w:tplc="08090005" w:tentative="1">
+      <w:start w:val="1"/>
+      <w:numFmt w:val="bullet"/>
+      <w:lvlText w:val=""/>
+      <w:lvlJc w:val="left"/>
+      <w:pPr>
+        <w:ind w:left="6480" w:hanging="360"/>
+      </w:pPr>
+      <w:rPr>
+        <w:rFonts w:ascii="Wingdings" w:hAnsi="Wingdings" w:hint="default"/>
+      </w:rPr>
+    </w:lvl>
+  </w:abstractNum>
+  <w:abstractNum w:abstractNumId="19" w15:restartNumberingAfterBreak="0">
+    <w:nsid w:val="6DEF4522"/>
+    <w:multiLevelType w:val="hybridMultilevel"/>
+    <w:tmpl w:val="CBCE3C16"/>
+    <w:lvl w:ilvl="0" w:tplc="08090001">
+      <w:start w:val="1"/>
+      <w:numFmt w:val="bullet"/>
+      <w:lvlText w:val=""/>
+      <w:lvlJc w:val="left"/>
+      <w:pPr>
+        <w:ind w:left="720" w:hanging="360"/>
+      </w:pPr>
+      <w:rPr>
+        <w:rFonts w:ascii="Symbol" w:hAnsi="Symbol" w:hint="default"/>
+      </w:rPr>
+    </w:lvl>
+    <w:lvl w:ilvl="1" w:tplc="08090003" w:tentative="1">
+      <w:start w:val="1"/>
+      <w:numFmt w:val="bullet"/>
+      <w:lvlText w:val="o"/>
+      <w:lvlJc w:val="left"/>
+      <w:pPr>
+        <w:ind w:left="1440" w:hanging="360"/>
+      </w:pPr>
+      <w:rPr>
+        <w:rFonts w:ascii="Courier New" w:hAnsi="Courier New" w:cs="Courier New" w:hint="default"/>
+      </w:rPr>
+    </w:lvl>
+    <w:lvl w:ilvl="2" w:tplc="08090005" w:tentative="1">
+      <w:start w:val="1"/>
+      <w:numFmt w:val="bullet"/>
+      <w:lvlText w:val=""/>
+      <w:lvlJc w:val="left"/>
+      <w:pPr>
+        <w:ind w:left="2160" w:hanging="360"/>
+      </w:pPr>
+      <w:rPr>
+        <w:rFonts w:ascii="Wingdings" w:hAnsi="Wingdings" w:hint="default"/>
+      </w:rPr>
+    </w:lvl>
+    <w:lvl w:ilvl="3" w:tplc="08090001" w:tentative="1">
+      <w:start w:val="1"/>
+      <w:numFmt w:val="bullet"/>
+      <w:lvlText w:val=""/>
+      <w:lvlJc w:val="left"/>
+      <w:pPr>
+        <w:ind w:left="2880" w:hanging="360"/>
+      </w:pPr>
+      <w:rPr>
+        <w:rFonts w:ascii="Symbol" w:hAnsi="Symbol" w:hint="default"/>
+      </w:rPr>
+    </w:lvl>
+    <w:lvl w:ilvl="4" w:tplc="08090003" w:tentative="1">
+      <w:start w:val="1"/>
+      <w:numFmt w:val="bullet"/>
+      <w:lvlText w:val="o"/>
+      <w:lvlJc w:val="left"/>
+      <w:pPr>
+        <w:ind w:left="3600" w:hanging="360"/>
+      </w:pPr>
+      <w:rPr>
+        <w:rFonts w:ascii="Courier New" w:hAnsi="Courier New" w:cs="Courier New" w:hint="default"/>
+      </w:rPr>
+    </w:lvl>
+    <w:lvl w:ilvl="5" w:tplc="08090005" w:tentative="1">
+      <w:start w:val="1"/>
+      <w:numFmt w:val="bullet"/>
+      <w:lvlText w:val=""/>
+      <w:lvlJc w:val="left"/>
+      <w:pPr>
+        <w:ind w:left="4320" w:hanging="360"/>
+      </w:pPr>
+      <w:rPr>
+        <w:rFonts w:ascii="Wingdings" w:hAnsi="Wingdings" w:hint="default"/>
+      </w:rPr>
+    </w:lvl>
+    <w:lvl w:ilvl="6" w:tplc="08090001" w:tentative="1">
+      <w:start w:val="1"/>
+      <w:numFmt w:val="bullet"/>
+      <w:lvlText w:val=""/>
+      <w:lvlJc w:val="left"/>
+      <w:pPr>
+        <w:ind w:left="5040" w:hanging="360"/>
+      </w:pPr>
+      <w:rPr>
+        <w:rFonts w:ascii="Symbol" w:hAnsi="Symbol" w:hint="default"/>
+      </w:rPr>
+    </w:lvl>
+    <w:lvl w:ilvl="7" w:tplc="08090003" w:tentative="1">
+      <w:start w:val="1"/>
+      <w:numFmt w:val="bullet"/>
+      <w:lvlText w:val="o"/>
+      <w:lvlJc w:val="left"/>
+      <w:pPr>
+        <w:ind w:left="5760" w:hanging="360"/>
+      </w:pPr>
+      <w:rPr>
+        <w:rFonts w:ascii="Courier New" w:hAnsi="Courier New" w:cs="Courier New" w:hint="default"/>
+      </w:rPr>
+    </w:lvl>
+    <w:lvl w:ilvl="8" w:tplc="08090005" w:tentative="1">
+      <w:start w:val="1"/>
+      <w:numFmt w:val="bullet"/>
+      <w:lvlText w:val=""/>
+      <w:lvlJc w:val="left"/>
+      <w:pPr>
+        <w:ind w:left="6480" w:hanging="360"/>
+      </w:pPr>
+      <w:rPr>
+        <w:rFonts w:ascii="Wingdings" w:hAnsi="Wingdings" w:hint="default"/>
+      </w:rPr>
+    </w:lvl>
+  </w:abstractNum>
+  <w:abstractNum w:abstractNumId="20" w15:restartNumberingAfterBreak="0">
+    <w:nsid w:val="71F45DE7"/>
+    <w:multiLevelType w:val="hybridMultilevel"/>
+    <w:tmpl w:val="5178E4AE"/>
+    <w:lvl w:ilvl="0" w:tplc="08090001">
+      <w:start w:val="1"/>
+      <w:numFmt w:val="bullet"/>
+      <w:lvlText w:val=""/>
+      <w:lvlJc w:val="left"/>
+      <w:pPr>
+        <w:ind w:left="720" w:hanging="360"/>
+      </w:pPr>
+      <w:rPr>
+        <w:rFonts w:ascii="Symbol" w:hAnsi="Symbol" w:hint="default"/>
+      </w:rPr>
+    </w:lvl>
+    <w:lvl w:ilvl="1" w:tplc="08090003" w:tentative="1">
+      <w:start w:val="1"/>
+      <w:numFmt w:val="bullet"/>
+      <w:lvlText w:val="o"/>
+      <w:lvlJc w:val="left"/>
+      <w:pPr>
+        <w:ind w:left="1440" w:hanging="360"/>
+      </w:pPr>
+      <w:rPr>
+        <w:rFonts w:ascii="Courier New" w:hAnsi="Courier New" w:cs="Courier New" w:hint="default"/>
+      </w:rPr>
+    </w:lvl>
+    <w:lvl w:ilvl="2" w:tplc="08090005" w:tentative="1">
+      <w:start w:val="1"/>
+      <w:numFmt w:val="bullet"/>
+      <w:lvlText w:val=""/>
+      <w:lvlJc w:val="left"/>
+      <w:pPr>
+        <w:ind w:left="2160" w:hanging="360"/>
+      </w:pPr>
+      <w:rPr>
+        <w:rFonts w:ascii="Wingdings" w:hAnsi="Wingdings" w:hint="default"/>
+      </w:rPr>
+    </w:lvl>
+    <w:lvl w:ilvl="3" w:tplc="08090001" w:tentative="1">
+      <w:start w:val="1"/>
+      <w:numFmt w:val="bullet"/>
+      <w:lvlText w:val=""/>
+      <w:lvlJc w:val="left"/>
+      <w:pPr>
+        <w:ind w:left="2880" w:hanging="360"/>
+      </w:pPr>
+      <w:rPr>
+        <w:rFonts w:ascii="Symbol" w:hAnsi="Symbol" w:hint="default"/>
+      </w:rPr>
+    </w:lvl>
+    <w:lvl w:ilvl="4" w:tplc="08090003" w:tentative="1">
+      <w:start w:val="1"/>
+      <w:numFmt w:val="bullet"/>
+      <w:lvlText w:val="o"/>
+      <w:lvlJc w:val="left"/>
+      <w:pPr>
+        <w:ind w:left="3600" w:hanging="360"/>
+      </w:pPr>
+      <w:rPr>
+        <w:rFonts w:ascii="Courier New" w:hAnsi="Courier New" w:cs="Courier New" w:hint="default"/>
+      </w:rPr>
+    </w:lvl>
+    <w:lvl w:ilvl="5" w:tplc="08090005" w:tentative="1">
+      <w:start w:val="1"/>
+      <w:numFmt w:val="bullet"/>
+      <w:lvlText w:val=""/>
+      <w:lvlJc w:val="left"/>
+      <w:pPr>
+        <w:ind w:left="4320" w:hanging="360"/>
+      </w:pPr>
+      <w:rPr>
+        <w:rFonts w:ascii="Wingdings" w:hAnsi="Wingdings" w:hint="default"/>
+      </w:rPr>
+    </w:lvl>
+    <w:lvl w:ilvl="6" w:tplc="08090001" w:tentative="1">
+      <w:start w:val="1"/>
+      <w:numFmt w:val="bullet"/>
+      <w:lvlText w:val=""/>
+      <w:lvlJc w:val="left"/>
+      <w:pPr>
+        <w:ind w:left="5040" w:hanging="360"/>
+      </w:pPr>
+      <w:rPr>
+        <w:rFonts w:ascii="Symbol" w:hAnsi="Symbol" w:hint="default"/>
+      </w:rPr>
+    </w:lvl>
+    <w:lvl w:ilvl="7" w:tplc="08090003" w:tentative="1">
+      <w:start w:val="1"/>
+      <w:numFmt w:val="bullet"/>
+      <w:lvlText w:val="o"/>
+      <w:lvlJc w:val="left"/>
+      <w:pPr>
+        <w:ind w:left="5760" w:hanging="360"/>
+      </w:pPr>
+      <w:rPr>
+        <w:rFonts w:ascii="Courier New" w:hAnsi="Courier New" w:cs="Courier New" w:hint="default"/>
+      </w:rPr>
+    </w:lvl>
+    <w:lvl w:ilvl="8" w:tplc="08090005" w:tentative="1">
+      <w:start w:val="1"/>
+      <w:numFmt w:val="bullet"/>
+      <w:lvlText w:val=""/>
+      <w:lvlJc w:val="left"/>
+      <w:pPr>
+        <w:ind w:left="6480" w:hanging="360"/>
+      </w:pPr>
+      <w:rPr>
+        <w:rFonts w:ascii="Wingdings" w:hAnsi="Wingdings" w:hint="default"/>
+      </w:rPr>
+    </w:lvl>
+  </w:abstractNum>
+  <w:abstractNum w:abstractNumId="21" w15:restartNumberingAfterBreak="0">
+    <w:nsid w:val="72B26032"/>
+    <w:multiLevelType w:val="hybridMultilevel"/>
+    <w:tmpl w:val="5FC09E54"/>
+    <w:lvl w:ilvl="0" w:tplc="08090001">
+      <w:start w:val="1"/>
+      <w:numFmt w:val="bullet"/>
+      <w:lvlText w:val=""/>
+      <w:lvlJc w:val="left"/>
+      <w:pPr>
+        <w:ind w:left="720" w:hanging="360"/>
+      </w:pPr>
+      <w:rPr>
+        <w:rFonts w:ascii="Symbol" w:hAnsi="Symbol" w:hint="default"/>
+      </w:rPr>
+    </w:lvl>
+    <w:lvl w:ilvl="1" w:tplc="08090003" w:tentative="1">
+      <w:start w:val="1"/>
+      <w:numFmt w:val="bullet"/>
+      <w:lvlText w:val="o"/>
+      <w:lvlJc w:val="left"/>
+      <w:pPr>
+        <w:ind w:left="1440" w:hanging="360"/>
+      </w:pPr>
+      <w:rPr>
+        <w:rFonts w:ascii="Courier New" w:hAnsi="Courier New" w:cs="Courier New" w:hint="default"/>
+      </w:rPr>
+    </w:lvl>
+    <w:lvl w:ilvl="2" w:tplc="08090005" w:tentative="1">
+      <w:start w:val="1"/>
+      <w:numFmt w:val="bullet"/>
+      <w:lvlText w:val=""/>
+      <w:lvlJc w:val="left"/>
+      <w:pPr>
+        <w:ind w:left="2160" w:hanging="360"/>
+      </w:pPr>
+      <w:rPr>
+        <w:rFonts w:ascii="Wingdings" w:hAnsi="Wingdings" w:hint="default"/>
+      </w:rPr>
+    </w:lvl>
+    <w:lvl w:ilvl="3" w:tplc="08090001" w:tentative="1">
+      <w:start w:val="1"/>
+      <w:numFmt w:val="bullet"/>
+      <w:lvlText w:val=""/>
+      <w:lvlJc w:val="left"/>
+      <w:pPr>
+        <w:ind w:left="2880" w:hanging="360"/>
+      </w:pPr>
+      <w:rPr>
+        <w:rFonts w:ascii="Symbol" w:hAnsi="Symbol" w:hint="default"/>
+      </w:rPr>
+    </w:lvl>
+    <w:lvl w:ilvl="4" w:tplc="08090003" w:tentative="1">
+      <w:start w:val="1"/>
+      <w:numFmt w:val="bullet"/>
+      <w:lvlText w:val="o"/>
+      <w:lvlJc w:val="left"/>
+      <w:pPr>
+        <w:ind w:left="3600" w:hanging="360"/>
+      </w:pPr>
+      <w:rPr>
+        <w:rFonts w:ascii="Courier New" w:hAnsi="Courier New" w:cs="Courier New" w:hint="default"/>
+      </w:rPr>
+    </w:lvl>
+    <w:lvl w:ilvl="5" w:tplc="08090005" w:tentative="1">
+      <w:start w:val="1"/>
+      <w:numFmt w:val="bullet"/>
+      <w:lvlText w:val=""/>
+      <w:lvlJc w:val="left"/>
+      <w:pPr>
+        <w:ind w:left="4320" w:hanging="360"/>
+      </w:pPr>
+      <w:rPr>
+        <w:rFonts w:ascii="Wingdings" w:hAnsi="Wingdings" w:hint="default"/>
+      </w:rPr>
+    </w:lvl>
+    <w:lvl w:ilvl="6" w:tplc="08090001" w:tentative="1">
+      <w:start w:val="1"/>
+      <w:numFmt w:val="bullet"/>
+      <w:lvlText w:val=""/>
+      <w:lvlJc w:val="left"/>
+      <w:pPr>
+        <w:ind w:left="5040" w:hanging="360"/>
+      </w:pPr>
+      <w:rPr>
+        <w:rFonts w:ascii="Symbol" w:hAnsi="Symbol" w:hint="default"/>
+      </w:rPr>
+    </w:lvl>
+    <w:lvl w:ilvl="7" w:tplc="08090003" w:tentative="1">
+      <w:start w:val="1"/>
+      <w:numFmt w:val="bullet"/>
+      <w:lvlText w:val="o"/>
+      <w:lvlJc w:val="left"/>
+      <w:pPr>
+        <w:ind w:left="5760" w:hanging="360"/>
+      </w:pPr>
+      <w:rPr>
+        <w:rFonts w:ascii="Courier New" w:hAnsi="Courier New" w:cs="Courier New" w:hint="default"/>
+      </w:rPr>
+    </w:lvl>
+    <w:lvl w:ilvl="8" w:tplc="08090005" w:tentative="1">
+      <w:start w:val="1"/>
+      <w:numFmt w:val="bullet"/>
+      <w:lvlText w:val=""/>
+      <w:lvlJc w:val="left"/>
+      <w:pPr>
+        <w:ind w:left="6480" w:hanging="360"/>
+      </w:pPr>
+      <w:rPr>
+        <w:rFonts w:ascii="Wingdings" w:hAnsi="Wingdings" w:hint="default"/>
+      </w:rPr>
+    </w:lvl>
+  </w:abstractNum>
+  <w:abstractNum w:abstractNumId="22" w15:restartNumberingAfterBreak="0">
     <w:nsid w:val="73BA7EA5"/>
     <w:multiLevelType w:val="hybridMultilevel"/>
     <w:tmpl w:val="A192D2FE"/>
@@ -1018,7 +3999,7 @@
       </w:rPr>
     </w:lvl>
   </w:abstractNum>
-  <w:abstractNum w:abstractNumId="8" w15:restartNumberingAfterBreak="0">
+  <w:abstractNum w:abstractNumId="23" w15:restartNumberingAfterBreak="0">
     <w:nsid w:val="7A864A3F"/>
     <w:multiLevelType w:val="hybridMultilevel"/>
     <w:tmpl w:val="4E94D8FE"/>
@@ -1131,32 +4112,309 @@
       </w:rPr>
     </w:lvl>
   </w:abstractNum>
+  <w:abstractNum w:abstractNumId="24" w15:restartNumberingAfterBreak="0">
+    <w:nsid w:val="7C4F34CB"/>
+    <w:multiLevelType w:val="hybridMultilevel"/>
+    <w:tmpl w:val="15CA4544"/>
+    <w:lvl w:ilvl="0" w:tplc="08090001">
+      <w:start w:val="1"/>
+      <w:numFmt w:val="bullet"/>
+      <w:lvlText w:val=""/>
+      <w:lvlJc w:val="left"/>
+      <w:pPr>
+        <w:ind w:left="720" w:hanging="360"/>
+      </w:pPr>
+      <w:rPr>
+        <w:rFonts w:ascii="Symbol" w:hAnsi="Symbol" w:hint="default"/>
+      </w:rPr>
+    </w:lvl>
+    <w:lvl w:ilvl="1" w:tplc="08090003" w:tentative="1">
+      <w:start w:val="1"/>
+      <w:numFmt w:val="bullet"/>
+      <w:lvlText w:val="o"/>
+      <w:lvlJc w:val="left"/>
+      <w:pPr>
+        <w:ind w:left="1440" w:hanging="360"/>
+      </w:pPr>
+      <w:rPr>
+        <w:rFonts w:ascii="Courier New" w:hAnsi="Courier New" w:cs="Courier New" w:hint="default"/>
+      </w:rPr>
+    </w:lvl>
+    <w:lvl w:ilvl="2" w:tplc="08090005" w:tentative="1">
+      <w:start w:val="1"/>
+      <w:numFmt w:val="bullet"/>
+      <w:lvlText w:val=""/>
+      <w:lvlJc w:val="left"/>
+      <w:pPr>
+        <w:ind w:left="2160" w:hanging="360"/>
+      </w:pPr>
+      <w:rPr>
+        <w:rFonts w:ascii="Wingdings" w:hAnsi="Wingdings" w:hint="default"/>
+      </w:rPr>
+    </w:lvl>
+    <w:lvl w:ilvl="3" w:tplc="08090001" w:tentative="1">
+      <w:start w:val="1"/>
+      <w:numFmt w:val="bullet"/>
+      <w:lvlText w:val=""/>
+      <w:lvlJc w:val="left"/>
+      <w:pPr>
+        <w:ind w:left="2880" w:hanging="360"/>
+      </w:pPr>
+      <w:rPr>
+        <w:rFonts w:ascii="Symbol" w:hAnsi="Symbol" w:hint="default"/>
+      </w:rPr>
+    </w:lvl>
+    <w:lvl w:ilvl="4" w:tplc="08090003" w:tentative="1">
+      <w:start w:val="1"/>
+      <w:numFmt w:val="bullet"/>
+      <w:lvlText w:val="o"/>
+      <w:lvlJc w:val="left"/>
+      <w:pPr>
+        <w:ind w:left="3600" w:hanging="360"/>
+      </w:pPr>
+      <w:rPr>
+        <w:rFonts w:ascii="Courier New" w:hAnsi="Courier New" w:cs="Courier New" w:hint="default"/>
+      </w:rPr>
+    </w:lvl>
+    <w:lvl w:ilvl="5" w:tplc="08090005" w:tentative="1">
+      <w:start w:val="1"/>
+      <w:numFmt w:val="bullet"/>
+      <w:lvlText w:val=""/>
+      <w:lvlJc w:val="left"/>
+      <w:pPr>
+        <w:ind w:left="4320" w:hanging="360"/>
+      </w:pPr>
+      <w:rPr>
+        <w:rFonts w:ascii="Wingdings" w:hAnsi="Wingdings" w:hint="default"/>
+      </w:rPr>
+    </w:lvl>
+    <w:lvl w:ilvl="6" w:tplc="08090001" w:tentative="1">
+      <w:start w:val="1"/>
+      <w:numFmt w:val="bullet"/>
+      <w:lvlText w:val=""/>
+      <w:lvlJc w:val="left"/>
+      <w:pPr>
+        <w:ind w:left="5040" w:hanging="360"/>
+      </w:pPr>
+      <w:rPr>
+        <w:rFonts w:ascii="Symbol" w:hAnsi="Symbol" w:hint="default"/>
+      </w:rPr>
+    </w:lvl>
+    <w:lvl w:ilvl="7" w:tplc="08090003" w:tentative="1">
+      <w:start w:val="1"/>
+      <w:numFmt w:val="bullet"/>
+      <w:lvlText w:val="o"/>
+      <w:lvlJc w:val="left"/>
+      <w:pPr>
+        <w:ind w:left="5760" w:hanging="360"/>
+      </w:pPr>
+      <w:rPr>
+        <w:rFonts w:ascii="Courier New" w:hAnsi="Courier New" w:cs="Courier New" w:hint="default"/>
+      </w:rPr>
+    </w:lvl>
+    <w:lvl w:ilvl="8" w:tplc="08090005" w:tentative="1">
+      <w:start w:val="1"/>
+      <w:numFmt w:val="bullet"/>
+      <w:lvlText w:val=""/>
+      <w:lvlJc w:val="left"/>
+      <w:pPr>
+        <w:ind w:left="6480" w:hanging="360"/>
+      </w:pPr>
+      <w:rPr>
+        <w:rFonts w:ascii="Wingdings" w:hAnsi="Wingdings" w:hint="default"/>
+      </w:rPr>
+    </w:lvl>
+  </w:abstractNum>
+  <w:abstractNum w:abstractNumId="25" w15:restartNumberingAfterBreak="0">
+    <w:nsid w:val="7F8C7168"/>
+    <w:multiLevelType w:val="hybridMultilevel"/>
+    <w:tmpl w:val="EEE0B668"/>
+    <w:lvl w:ilvl="0" w:tplc="08090001">
+      <w:start w:val="1"/>
+      <w:numFmt w:val="bullet"/>
+      <w:lvlText w:val=""/>
+      <w:lvlJc w:val="left"/>
+      <w:pPr>
+        <w:ind w:left="720" w:hanging="360"/>
+      </w:pPr>
+      <w:rPr>
+        <w:rFonts w:ascii="Symbol" w:hAnsi="Symbol" w:hint="default"/>
+      </w:rPr>
+    </w:lvl>
+    <w:lvl w:ilvl="1" w:tplc="08090003" w:tentative="1">
+      <w:start w:val="1"/>
+      <w:numFmt w:val="bullet"/>
+      <w:lvlText w:val="o"/>
+      <w:lvlJc w:val="left"/>
+      <w:pPr>
+        <w:ind w:left="1440" w:hanging="360"/>
+      </w:pPr>
+      <w:rPr>
+        <w:rFonts w:ascii="Courier New" w:hAnsi="Courier New" w:cs="Courier New" w:hint="default"/>
+      </w:rPr>
+    </w:lvl>
+    <w:lvl w:ilvl="2" w:tplc="08090005" w:tentative="1">
+      <w:start w:val="1"/>
+      <w:numFmt w:val="bullet"/>
+      <w:lvlText w:val=""/>
+      <w:lvlJc w:val="left"/>
+      <w:pPr>
+        <w:ind w:left="2160" w:hanging="360"/>
+      </w:pPr>
+      <w:rPr>
+        <w:rFonts w:ascii="Wingdings" w:hAnsi="Wingdings" w:hint="default"/>
+      </w:rPr>
+    </w:lvl>
+    <w:lvl w:ilvl="3" w:tplc="08090001" w:tentative="1">
+      <w:start w:val="1"/>
+      <w:numFmt w:val="bullet"/>
+      <w:lvlText w:val=""/>
+      <w:lvlJc w:val="left"/>
+      <w:pPr>
+        <w:ind w:left="2880" w:hanging="360"/>
+      </w:pPr>
+      <w:rPr>
+        <w:rFonts w:ascii="Symbol" w:hAnsi="Symbol" w:hint="default"/>
+      </w:rPr>
+    </w:lvl>
+    <w:lvl w:ilvl="4" w:tplc="08090003" w:tentative="1">
+      <w:start w:val="1"/>
+      <w:numFmt w:val="bullet"/>
+      <w:lvlText w:val="o"/>
+      <w:lvlJc w:val="left"/>
+      <w:pPr>
+        <w:ind w:left="3600" w:hanging="360"/>
+      </w:pPr>
+      <w:rPr>
+        <w:rFonts w:ascii="Courier New" w:hAnsi="Courier New" w:cs="Courier New" w:hint="default"/>
+      </w:rPr>
+    </w:lvl>
+    <w:lvl w:ilvl="5" w:tplc="08090005" w:tentative="1">
+      <w:start w:val="1"/>
+      <w:numFmt w:val="bullet"/>
+      <w:lvlText w:val=""/>
+      <w:lvlJc w:val="left"/>
+      <w:pPr>
+        <w:ind w:left="4320" w:hanging="360"/>
+      </w:pPr>
+      <w:rPr>
+        <w:rFonts w:ascii="Wingdings" w:hAnsi="Wingdings" w:hint="default"/>
+      </w:rPr>
+    </w:lvl>
+    <w:lvl w:ilvl="6" w:tplc="08090001" w:tentative="1">
+      <w:start w:val="1"/>
+      <w:numFmt w:val="bullet"/>
+      <w:lvlText w:val=""/>
+      <w:lvlJc w:val="left"/>
+      <w:pPr>
+        <w:ind w:left="5040" w:hanging="360"/>
+      </w:pPr>
+      <w:rPr>
+        <w:rFonts w:ascii="Symbol" w:hAnsi="Symbol" w:hint="default"/>
+      </w:rPr>
+    </w:lvl>
+    <w:lvl w:ilvl="7" w:tplc="08090003" w:tentative="1">
+      <w:start w:val="1"/>
+      <w:numFmt w:val="bullet"/>
+      <w:lvlText w:val="o"/>
+      <w:lvlJc w:val="left"/>
+      <w:pPr>
+        <w:ind w:left="5760" w:hanging="360"/>
+      </w:pPr>
+      <w:rPr>
+        <w:rFonts w:ascii="Courier New" w:hAnsi="Courier New" w:cs="Courier New" w:hint="default"/>
+      </w:rPr>
+    </w:lvl>
+    <w:lvl w:ilvl="8" w:tplc="08090005" w:tentative="1">
+      <w:start w:val="1"/>
+      <w:numFmt w:val="bullet"/>
+      <w:lvlText w:val=""/>
+      <w:lvlJc w:val="left"/>
+      <w:pPr>
+        <w:ind w:left="6480" w:hanging="360"/>
+      </w:pPr>
+      <w:rPr>
+        <w:rFonts w:ascii="Wingdings" w:hAnsi="Wingdings" w:hint="default"/>
+      </w:rPr>
+    </w:lvl>
+  </w:abstractNum>
   <w:num w:numId="1">
+    <w:abstractNumId w:val="8"/>
+  </w:num>
+  <w:num w:numId="2">
+    <w:abstractNumId w:val="22"/>
+  </w:num>
+  <w:num w:numId="3">
     <w:abstractNumId w:val="3"/>
   </w:num>
-  <w:num w:numId="2">
+  <w:num w:numId="4">
     <w:abstractNumId w:val="7"/>
   </w:num>
-  <w:num w:numId="3">
-    <w:abstractNumId w:val="1"/>
+  <w:num w:numId="5">
+    <w:abstractNumId w:val="17"/>
   </w:num>
-  <w:num w:numId="4">
+  <w:num w:numId="6">
+    <w:abstractNumId w:val="9"/>
+  </w:num>
+  <w:num w:numId="7">
+    <w:abstractNumId w:val="23"/>
+  </w:num>
+  <w:num w:numId="8">
     <w:abstractNumId w:val="2"/>
   </w:num>
-  <w:num w:numId="5">
+  <w:num w:numId="9">
+    <w:abstractNumId w:val="12"/>
+  </w:num>
+  <w:num w:numId="10">
+    <w:abstractNumId w:val="13"/>
+  </w:num>
+  <w:num w:numId="11">
+    <w:abstractNumId w:val="10"/>
+  </w:num>
+  <w:num w:numId="12">
+    <w:abstractNumId w:val="25"/>
+  </w:num>
+  <w:num w:numId="13">
+    <w:abstractNumId w:val="0"/>
+  </w:num>
+  <w:num w:numId="14">
+    <w:abstractNumId w:val="14"/>
+  </w:num>
+  <w:num w:numId="15">
+    <w:abstractNumId w:val="18"/>
+  </w:num>
+  <w:num w:numId="16">
+    <w:abstractNumId w:val="4"/>
+  </w:num>
+  <w:num w:numId="17">
+    <w:abstractNumId w:val="19"/>
+  </w:num>
+  <w:num w:numId="18">
+    <w:abstractNumId w:val="5"/>
+  </w:num>
+  <w:num w:numId="19">
+    <w:abstractNumId w:val="24"/>
+  </w:num>
+  <w:num w:numId="20">
     <w:abstractNumId w:val="6"/>
   </w:num>
-  <w:num w:numId="6">
-    <w:abstractNumId w:val="4"/>
+  <w:num w:numId="21">
+    <w:abstractNumId w:val="15"/>
   </w:num>
-  <w:num w:numId="7">
-    <w:abstractNumId w:val="8"/>
+  <w:num w:numId="22">
+    <w:abstractNumId w:val="11"/>
   </w:num>
-  <w:num w:numId="8">
-    <w:abstractNumId w:val="0"/>
+  <w:num w:numId="23">
+    <w:abstractNumId w:val="16"/>
   </w:num>
-  <w:num w:numId="9">
-    <w:abstractNumId w:val="5"/>
+  <w:num w:numId="24">
+    <w:abstractNumId w:val="20"/>
+  </w:num>
+  <w:num w:numId="25">
+    <w:abstractNumId w:val="21"/>
+  </w:num>
+  <w:num w:numId="26">
+    <w:abstractNumId w:val="1"/>
   </w:num>
 </w:numbering>
 </file>
@@ -1558,7 +4816,7 @@
   <w:style w:type="paragraph" w:default="1" w:styleId="Standaard">
     <w:name w:val="Normal"/>
     <w:qFormat/>
-    <w:rsid w:val="002F1A52"/>
+    <w:rsid w:val="00562B30"/>
     <w:rPr>
       <w:lang w:val="nl-NL"/>
     </w:rPr>
